--- a/Assignment - Data Science v0.1.docx
+++ b/Assignment - Data Science v0.1.docx
@@ -1564,7 +1564,7 @@
       <w:pPr>
         <w:pStyle w:val="Footer"/>
         <w:ind w:hanging="0"/>
-        <w:jc w:val="both"/>
+        <w:jc w:val="center"/>
         <w:rPr>
           <w:rFonts w:ascii="Calibre" w:hAnsi="Calibre"/>
           <w:sz w:val="22"/>
@@ -1611,13 +1611,13 @@
           <v:shape id="ole_rId2" style="width:246.4pt;height:192pt" o:ole="">
             <v:imagedata r:id="rId3" o:title=""/>
           </v:shape>
-          <o:OLEObject Type="Embed" ProgID="Excel.Sheet.12" ShapeID="ole_rId2" DrawAspect="Content" ObjectID="_555485355" r:id="rId2"/>
+          <o:OLEObject Type="Embed" ProgID="Excel.Sheet.12" ShapeID="ole_rId2" DrawAspect="Content" ObjectID="_597374151" r:id="rId2"/>
         </w:object>
         <w:object>
           <v:shape id="ole_rId4" style="width:217.95pt;height:195.05pt" o:ole="">
             <v:imagedata r:id="rId5" o:title=""/>
           </v:shape>
-          <o:OLEObject Type="Embed" ProgID="Excel.Sheet.12" ShapeID="ole_rId4" DrawAspect="Content" ObjectID="_1347556183" r:id="rId4"/>
+          <o:OLEObject Type="Embed" ProgID="Excel.Sheet.12" ShapeID="ole_rId4" DrawAspect="Content" ObjectID="_1824692809" r:id="rId4"/>
         </w:object>
       </w:r>
     </w:p>
@@ -1666,7 +1666,9 @@
           <w:sz w:val="22"/>
           <w:szCs w:val="22"/>
         </w:rPr>
-        <w:t xml:space="preserve">statAndPreprocessing.ipnb cell </w:t>
+        <w:t>1</w:t>
+        <w:tab/>
+        <w:t xml:space="preserve">.ipnb cell </w:t>
       </w:r>
       <w:r>
         <w:rPr>
@@ -1718,13 +1720,13 @@
           <v:shape id="ole_rId6" style="width:216.4pt;height:203.05pt" o:ole="">
             <v:imagedata r:id="rId7" o:title=""/>
           </v:shape>
-          <o:OLEObject Type="Embed" ProgID="Excel.Sheet.12" ShapeID="ole_rId6" DrawAspect="Content" ObjectID="_1105333299" r:id="rId6"/>
+          <o:OLEObject Type="Embed" ProgID="Excel.Sheet.12" ShapeID="ole_rId6" DrawAspect="Content" ObjectID="_1113246222" r:id="rId6"/>
         </w:object>
         <w:object>
           <v:shape id="ole_rId8" style="width:242.25pt;height:200.05pt" o:ole="">
             <v:imagedata r:id="rId9" o:title=""/>
           </v:shape>
-          <o:OLEObject Type="Embed" ProgID="Excel.Sheet.12" ShapeID="ole_rId8" DrawAspect="Content" ObjectID="_1158806896" r:id="rId8"/>
+          <o:OLEObject Type="Embed" ProgID="Excel.Sheet.12" ShapeID="ole_rId8" DrawAspect="Content" ObjectID="_1123261653" r:id="rId8"/>
         </w:object>
       </w:r>
     </w:p>
@@ -1955,7 +1957,7 @@
           <w:sz w:val="22"/>
           <w:szCs w:val="22"/>
         </w:rPr>
-        <w:t xml:space="preserve">statAndPreprocessing.ipnb cell </w:t>
+        <w:t xml:space="preserve">1.ipnb cell </w:t>
       </w:r>
       <w:r>
         <w:rPr>
@@ -3751,644 +3753,17 @@
         <w:jc w:val="both"/>
         <w:rPr>
           <w:rFonts w:ascii="Calibre" w:hAnsi="Calibre"/>
-          <w:b/>
-          <w:b/>
-          <w:bCs/>
-          <w:sz w:val="30"/>
-          <w:szCs w:val="30"/>
-        </w:rPr>
-      </w:pPr>
-      <w:r>
-        <w:rPr>
-          <w:rFonts w:ascii="Calibre" w:hAnsi="Calibre"/>
-          <w:b/>
-          <w:bCs/>
-          <w:sz w:val="30"/>
-          <w:szCs w:val="30"/>
-        </w:rPr>
-      </w:r>
-    </w:p>
-    <w:p>
-      <w:pPr>
-        <w:pStyle w:val="Normal"/>
-        <w:ind w:hanging="0"/>
-        <w:jc w:val="both"/>
-        <w:rPr>
-          <w:rFonts w:ascii="Calibre" w:hAnsi="Calibre"/>
-          <w:b/>
-          <w:b/>
-          <w:bCs/>
-          <w:sz w:val="30"/>
-          <w:szCs w:val="30"/>
-        </w:rPr>
-      </w:pPr>
-      <w:r>
-        <w:rPr>
-          <w:rFonts w:ascii="Calibre" w:hAnsi="Calibre"/>
-          <w:b/>
-          <w:bCs/>
-          <w:sz w:val="30"/>
-          <w:szCs w:val="30"/>
-        </w:rPr>
-      </w:r>
-    </w:p>
-    <w:p>
-      <w:pPr>
-        <w:pStyle w:val="Normal"/>
-        <w:ind w:hanging="0"/>
-        <w:jc w:val="both"/>
-        <w:rPr>
-          <w:rFonts w:ascii="Calibre" w:hAnsi="Calibre"/>
-          <w:b/>
-          <w:b/>
-          <w:bCs/>
-          <w:sz w:val="30"/>
-          <w:szCs w:val="30"/>
-        </w:rPr>
-      </w:pPr>
-      <w:r>
-        <w:rPr>
-          <w:rFonts w:ascii="Calibre" w:hAnsi="Calibre"/>
-          <w:b/>
-          <w:bCs/>
-          <w:sz w:val="30"/>
-          <w:szCs w:val="30"/>
-        </w:rPr>
-      </w:r>
-    </w:p>
-    <w:p>
-      <w:pPr>
-        <w:pStyle w:val="Normal"/>
-        <w:ind w:hanging="0"/>
-        <w:jc w:val="both"/>
-        <w:rPr>
-          <w:rFonts w:ascii="Calibre" w:hAnsi="Calibre"/>
-          <w:b/>
-          <w:b/>
-          <w:bCs/>
-          <w:sz w:val="30"/>
-          <w:szCs w:val="30"/>
-        </w:rPr>
-      </w:pPr>
-      <w:r>
-        <w:rPr>
-          <w:rFonts w:ascii="Calibre" w:hAnsi="Calibre"/>
-          <w:b/>
-          <w:bCs/>
-          <w:sz w:val="30"/>
-          <w:szCs w:val="30"/>
-        </w:rPr>
-      </w:r>
-    </w:p>
-    <w:p>
-      <w:pPr>
-        <w:pStyle w:val="Normal"/>
-        <w:ind w:hanging="0"/>
-        <w:jc w:val="both"/>
-        <w:rPr>
-          <w:rFonts w:ascii="Calibre" w:hAnsi="Calibre"/>
-          <w:b/>
-          <w:b/>
-          <w:bCs/>
-          <w:sz w:val="30"/>
-          <w:szCs w:val="30"/>
-        </w:rPr>
-      </w:pPr>
-      <w:r>
-        <w:rPr>
-          <w:rFonts w:ascii="Calibre" w:hAnsi="Calibre"/>
-          <w:b/>
-          <w:bCs/>
-          <w:sz w:val="30"/>
-          <w:szCs w:val="30"/>
-        </w:rPr>
-      </w:r>
-    </w:p>
-    <w:p>
-      <w:pPr>
-        <w:pStyle w:val="Normal"/>
-        <w:ind w:hanging="0"/>
-        <w:jc w:val="both"/>
-        <w:rPr>
-          <w:rFonts w:ascii="Calibre" w:hAnsi="Calibre"/>
-          <w:b/>
-          <w:b/>
-          <w:bCs/>
-          <w:sz w:val="30"/>
-          <w:szCs w:val="30"/>
-        </w:rPr>
-      </w:pPr>
-      <w:r>
-        <w:rPr>
-          <w:rFonts w:ascii="Calibre" w:hAnsi="Calibre"/>
-          <w:b/>
-          <w:bCs/>
-          <w:sz w:val="30"/>
-          <w:szCs w:val="30"/>
-        </w:rPr>
-      </w:r>
-    </w:p>
-    <w:p>
-      <w:pPr>
-        <w:pStyle w:val="Normal"/>
-        <w:ind w:hanging="0"/>
-        <w:jc w:val="both"/>
-        <w:rPr>
-          <w:rFonts w:ascii="Calibre" w:hAnsi="Calibre"/>
-          <w:b/>
-          <w:b/>
-          <w:bCs/>
-          <w:sz w:val="30"/>
-          <w:szCs w:val="30"/>
-        </w:rPr>
-      </w:pPr>
-      <w:r>
-        <w:rPr>
-          <w:rFonts w:ascii="Calibre" w:hAnsi="Calibre"/>
-          <w:b/>
-          <w:bCs/>
-          <w:sz w:val="30"/>
-          <w:szCs w:val="30"/>
-        </w:rPr>
-      </w:r>
-    </w:p>
-    <w:p>
-      <w:pPr>
-        <w:pStyle w:val="Normal"/>
-        <w:ind w:hanging="0"/>
-        <w:jc w:val="both"/>
-        <w:rPr>
-          <w:rFonts w:ascii="Calibre" w:hAnsi="Calibre"/>
-          <w:b/>
-          <w:b/>
-          <w:bCs/>
-          <w:sz w:val="30"/>
-          <w:szCs w:val="30"/>
-        </w:rPr>
-      </w:pPr>
-      <w:r>
-        <w:rPr>
-          <w:rFonts w:ascii="Calibre" w:hAnsi="Calibre"/>
-          <w:b/>
-          <w:bCs/>
-          <w:sz w:val="30"/>
-          <w:szCs w:val="30"/>
-        </w:rPr>
-      </w:r>
-    </w:p>
-    <w:p>
-      <w:pPr>
-        <w:pStyle w:val="Normal"/>
-        <w:ind w:hanging="0"/>
-        <w:jc w:val="both"/>
-        <w:rPr>
-          <w:rFonts w:ascii="Calibre" w:hAnsi="Calibre"/>
-          <w:b/>
-          <w:b/>
-          <w:bCs/>
-          <w:sz w:val="30"/>
-          <w:szCs w:val="30"/>
-        </w:rPr>
-      </w:pPr>
-      <w:r>
-        <w:rPr>
-          <w:rFonts w:ascii="Calibre" w:hAnsi="Calibre"/>
-          <w:b/>
-          <w:bCs/>
-          <w:sz w:val="30"/>
-          <w:szCs w:val="30"/>
-        </w:rPr>
-      </w:r>
-    </w:p>
-    <w:p>
-      <w:pPr>
-        <w:pStyle w:val="Normal"/>
-        <w:ind w:hanging="0"/>
-        <w:jc w:val="both"/>
-        <w:rPr>
-          <w:rFonts w:ascii="Calibre" w:hAnsi="Calibre"/>
-          <w:b/>
-          <w:b/>
-          <w:bCs/>
-          <w:sz w:val="30"/>
-          <w:szCs w:val="30"/>
-        </w:rPr>
-      </w:pPr>
-      <w:r>
-        <w:rPr>
-          <w:rFonts w:ascii="Calibre" w:hAnsi="Calibre"/>
-          <w:b/>
-          <w:bCs/>
-          <w:sz w:val="30"/>
-          <w:szCs w:val="30"/>
-        </w:rPr>
-      </w:r>
-    </w:p>
-    <w:p>
-      <w:pPr>
-        <w:pStyle w:val="Normal"/>
-        <w:ind w:hanging="0"/>
-        <w:jc w:val="both"/>
-        <w:rPr>
-          <w:rFonts w:ascii="Calibre" w:hAnsi="Calibre"/>
-          <w:b/>
-          <w:b/>
-          <w:bCs/>
-          <w:sz w:val="30"/>
-          <w:szCs w:val="30"/>
-        </w:rPr>
-      </w:pPr>
-      <w:r>
-        <w:rPr>
-          <w:rFonts w:ascii="Calibre" w:hAnsi="Calibre"/>
-          <w:b/>
-          <w:bCs/>
-          <w:sz w:val="30"/>
-          <w:szCs w:val="30"/>
-        </w:rPr>
-      </w:r>
-    </w:p>
-    <w:p>
-      <w:pPr>
-        <w:pStyle w:val="Normal"/>
-        <w:ind w:hanging="0"/>
-        <w:jc w:val="both"/>
-        <w:rPr>
-          <w:rFonts w:ascii="Calibre" w:hAnsi="Calibre"/>
-          <w:b/>
-          <w:b/>
-          <w:bCs/>
-          <w:sz w:val="30"/>
-          <w:szCs w:val="30"/>
-        </w:rPr>
-      </w:pPr>
-      <w:r>
-        <w:rPr>
-          <w:rFonts w:ascii="Calibre" w:hAnsi="Calibre"/>
-          <w:b/>
-          <w:bCs/>
-          <w:sz w:val="30"/>
-          <w:szCs w:val="30"/>
-        </w:rPr>
-      </w:r>
-    </w:p>
-    <w:p>
-      <w:pPr>
-        <w:pStyle w:val="Normal"/>
-        <w:ind w:hanging="0"/>
-        <w:jc w:val="both"/>
-        <w:rPr>
-          <w:rFonts w:ascii="Calibre" w:hAnsi="Calibre"/>
-          <w:b/>
-          <w:b/>
-          <w:bCs/>
-          <w:sz w:val="30"/>
-          <w:szCs w:val="30"/>
-        </w:rPr>
-      </w:pPr>
-      <w:r>
-        <w:rPr>
-          <w:rFonts w:ascii="Calibre" w:hAnsi="Calibre"/>
-          <w:b/>
-          <w:bCs/>
-          <w:sz w:val="30"/>
-          <w:szCs w:val="30"/>
-        </w:rPr>
-      </w:r>
-    </w:p>
-    <w:p>
-      <w:pPr>
-        <w:pStyle w:val="Normal"/>
-        <w:ind w:hanging="0"/>
-        <w:jc w:val="both"/>
-        <w:rPr>
-          <w:rFonts w:ascii="Calibre" w:hAnsi="Calibre"/>
-          <w:b/>
-          <w:b/>
-          <w:bCs/>
-          <w:sz w:val="30"/>
-          <w:szCs w:val="30"/>
-        </w:rPr>
-      </w:pPr>
-      <w:r>
-        <w:rPr>
-          <w:rFonts w:ascii="Calibre" w:hAnsi="Calibre"/>
-          <w:b/>
-          <w:bCs/>
-          <w:sz w:val="30"/>
-          <w:szCs w:val="30"/>
-        </w:rPr>
-      </w:r>
-    </w:p>
-    <w:p>
-      <w:pPr>
-        <w:pStyle w:val="Normal"/>
-        <w:ind w:hanging="0"/>
-        <w:jc w:val="both"/>
-        <w:rPr>
-          <w:rFonts w:ascii="Calibre" w:hAnsi="Calibre"/>
-          <w:b/>
-          <w:b/>
-          <w:bCs/>
-          <w:sz w:val="30"/>
-          <w:szCs w:val="30"/>
-        </w:rPr>
-      </w:pPr>
-      <w:r>
-        <w:rPr>
-          <w:rFonts w:ascii="Calibre" w:hAnsi="Calibre"/>
-          <w:b/>
-          <w:bCs/>
-          <w:sz w:val="30"/>
-          <w:szCs w:val="30"/>
-        </w:rPr>
-      </w:r>
-    </w:p>
-    <w:p>
-      <w:pPr>
-        <w:pStyle w:val="Normal"/>
-        <w:ind w:hanging="0"/>
-        <w:jc w:val="both"/>
-        <w:rPr>
-          <w:rFonts w:ascii="Calibre" w:hAnsi="Calibre"/>
-          <w:b/>
-          <w:b/>
-          <w:bCs/>
-          <w:sz w:val="30"/>
-          <w:szCs w:val="30"/>
-        </w:rPr>
-      </w:pPr>
-      <w:r>
-        <w:rPr>
-          <w:rFonts w:ascii="Calibre" w:hAnsi="Calibre"/>
-          <w:b/>
-          <w:bCs/>
-          <w:sz w:val="30"/>
-          <w:szCs w:val="30"/>
-        </w:rPr>
-      </w:r>
-    </w:p>
-    <w:p>
-      <w:pPr>
-        <w:pStyle w:val="Normal"/>
-        <w:ind w:hanging="0"/>
-        <w:jc w:val="both"/>
-        <w:rPr>
-          <w:rFonts w:ascii="Calibre" w:hAnsi="Calibre"/>
-          <w:b/>
-          <w:b/>
-          <w:bCs/>
-          <w:sz w:val="30"/>
-          <w:szCs w:val="30"/>
-        </w:rPr>
-      </w:pPr>
-      <w:r>
-        <w:rPr>
-          <w:rFonts w:ascii="Calibre" w:hAnsi="Calibre"/>
-          <w:b/>
-          <w:bCs/>
-          <w:sz w:val="30"/>
-          <w:szCs w:val="30"/>
-        </w:rPr>
-      </w:r>
-    </w:p>
-    <w:p>
-      <w:pPr>
-        <w:pStyle w:val="Normal"/>
-        <w:ind w:hanging="0"/>
-        <w:jc w:val="both"/>
-        <w:rPr>
-          <w:rFonts w:ascii="Calibre" w:hAnsi="Calibre"/>
-          <w:b/>
-          <w:b/>
-          <w:bCs/>
-          <w:sz w:val="30"/>
-          <w:szCs w:val="30"/>
-        </w:rPr>
-      </w:pPr>
-      <w:r>
-        <w:rPr>
-          <w:rFonts w:ascii="Calibre" w:hAnsi="Calibre"/>
-          <w:b/>
-          <w:bCs/>
-          <w:sz w:val="30"/>
-          <w:szCs w:val="30"/>
-        </w:rPr>
-      </w:r>
-    </w:p>
-    <w:p>
-      <w:pPr>
-        <w:pStyle w:val="Normal"/>
-        <w:ind w:hanging="0"/>
-        <w:jc w:val="both"/>
-        <w:rPr>
-          <w:rFonts w:ascii="Calibre" w:hAnsi="Calibre"/>
-          <w:b/>
-          <w:b/>
-          <w:bCs/>
-          <w:sz w:val="30"/>
-          <w:szCs w:val="30"/>
-        </w:rPr>
-      </w:pPr>
-      <w:r>
-        <w:rPr>
-          <w:rFonts w:ascii="Calibre" w:hAnsi="Calibre"/>
-          <w:b/>
-          <w:bCs/>
-          <w:sz w:val="30"/>
-          <w:szCs w:val="30"/>
-        </w:rPr>
-      </w:r>
-    </w:p>
-    <w:p>
-      <w:pPr>
-        <w:pStyle w:val="Normal"/>
-        <w:ind w:hanging="0"/>
-        <w:jc w:val="both"/>
-        <w:rPr>
-          <w:rFonts w:ascii="Calibre" w:hAnsi="Calibre"/>
-          <w:b/>
-          <w:b/>
-          <w:bCs/>
-          <w:sz w:val="30"/>
-          <w:szCs w:val="30"/>
-        </w:rPr>
-      </w:pPr>
-      <w:r>
-        <w:rPr>
-          <w:rFonts w:ascii="Calibre" w:hAnsi="Calibre"/>
-          <w:b/>
-          <w:bCs/>
-          <w:sz w:val="30"/>
-          <w:szCs w:val="30"/>
-        </w:rPr>
-      </w:r>
-    </w:p>
-    <w:p>
-      <w:pPr>
-        <w:pStyle w:val="Normal"/>
-        <w:ind w:hanging="0"/>
-        <w:jc w:val="both"/>
-        <w:rPr>
-          <w:rFonts w:ascii="Calibre" w:hAnsi="Calibre"/>
-          <w:b/>
-          <w:b/>
-          <w:bCs/>
-          <w:sz w:val="30"/>
-          <w:szCs w:val="30"/>
-        </w:rPr>
-      </w:pPr>
-      <w:r>
-        <w:rPr>
-          <w:rFonts w:ascii="Calibre" w:hAnsi="Calibre"/>
-          <w:b/>
-          <w:bCs/>
-          <w:sz w:val="30"/>
-          <w:szCs w:val="30"/>
-        </w:rPr>
-      </w:r>
-    </w:p>
-    <w:p>
-      <w:pPr>
-        <w:pStyle w:val="Normal"/>
-        <w:ind w:hanging="0"/>
-        <w:jc w:val="both"/>
-        <w:rPr>
-          <w:rFonts w:ascii="Calibre" w:hAnsi="Calibre"/>
-          <w:b/>
-          <w:b/>
-          <w:bCs/>
-          <w:sz w:val="30"/>
-          <w:szCs w:val="30"/>
-        </w:rPr>
-      </w:pPr>
-      <w:r>
-        <w:rPr>
-          <w:rFonts w:ascii="Calibre" w:hAnsi="Calibre"/>
-          <w:b/>
-          <w:bCs/>
-          <w:sz w:val="30"/>
-          <w:szCs w:val="30"/>
-        </w:rPr>
-      </w:r>
-    </w:p>
-    <w:p>
-      <w:pPr>
-        <w:pStyle w:val="Normal"/>
-        <w:ind w:hanging="0"/>
-        <w:jc w:val="both"/>
-        <w:rPr>
-          <w:rFonts w:ascii="Calibre" w:hAnsi="Calibre"/>
-          <w:b/>
-          <w:b/>
-          <w:bCs/>
-          <w:sz w:val="30"/>
-          <w:szCs w:val="30"/>
-        </w:rPr>
-      </w:pPr>
-      <w:r>
-        <w:rPr>
-          <w:rFonts w:ascii="Calibre" w:hAnsi="Calibre"/>
-          <w:b/>
-          <w:bCs/>
-          <w:sz w:val="30"/>
-          <w:szCs w:val="30"/>
-        </w:rPr>
-      </w:r>
-    </w:p>
-    <w:p>
-      <w:pPr>
-        <w:pStyle w:val="Normal"/>
-        <w:ind w:hanging="0"/>
-        <w:jc w:val="both"/>
-        <w:rPr>
-          <w:rFonts w:ascii="Calibre" w:hAnsi="Calibre"/>
-          <w:b/>
-          <w:b/>
-          <w:bCs/>
-          <w:sz w:val="30"/>
-          <w:szCs w:val="30"/>
-        </w:rPr>
-      </w:pPr>
-      <w:r>
-        <w:rPr>
-          <w:rFonts w:ascii="Calibre" w:hAnsi="Calibre"/>
-          <w:b/>
-          <w:bCs/>
-          <w:sz w:val="30"/>
-          <w:szCs w:val="30"/>
-        </w:rPr>
-      </w:r>
-    </w:p>
-    <w:p>
-      <w:pPr>
-        <w:pStyle w:val="Normal"/>
-        <w:ind w:hanging="0"/>
-        <w:jc w:val="both"/>
-        <w:rPr>
-          <w:rFonts w:ascii="Calibre" w:hAnsi="Calibre"/>
-          <w:b/>
-          <w:b/>
-          <w:bCs/>
-          <w:sz w:val="30"/>
-          <w:szCs w:val="30"/>
-        </w:rPr>
-      </w:pPr>
-      <w:r>
-        <w:rPr>
-          <w:rFonts w:ascii="Calibre" w:hAnsi="Calibre"/>
-          <w:b/>
-          <w:bCs/>
-          <w:sz w:val="30"/>
-          <w:szCs w:val="30"/>
-        </w:rPr>
-      </w:r>
-    </w:p>
-    <w:p>
-      <w:pPr>
-        <w:pStyle w:val="Normal"/>
-        <w:ind w:hanging="0"/>
-        <w:jc w:val="both"/>
-        <w:rPr>
-          <w:rFonts w:ascii="Calibre" w:hAnsi="Calibre"/>
-          <w:b/>
-          <w:b/>
-          <w:bCs/>
-          <w:sz w:val="30"/>
-          <w:szCs w:val="30"/>
-        </w:rPr>
-      </w:pPr>
-      <w:r>
-        <w:rPr>
-          <w:rFonts w:ascii="Calibre" w:hAnsi="Calibre"/>
-          <w:b/>
-          <w:bCs/>
-          <w:sz w:val="30"/>
-          <w:szCs w:val="30"/>
-        </w:rPr>
-      </w:r>
-    </w:p>
-    <w:p>
-      <w:pPr>
-        <w:pStyle w:val="Normal"/>
-        <w:ind w:hanging="0"/>
-        <w:jc w:val="both"/>
-        <w:rPr>
-          <w:rFonts w:ascii="Calibre" w:hAnsi="Calibre"/>
-          <w:b/>
-          <w:b/>
-          <w:bCs/>
-          <w:sz w:val="30"/>
-          <w:szCs w:val="30"/>
-        </w:rPr>
-      </w:pPr>
-      <w:r>
-        <w:rPr>
-          <w:rFonts w:ascii="Calibre" w:hAnsi="Calibre"/>
-          <w:b/>
-          <w:bCs/>
-          <w:sz w:val="30"/>
-          <w:szCs w:val="30"/>
+          <w:sz w:val="22"/>
+          <w:szCs w:val="22"/>
+        </w:rPr>
+      </w:pPr>
+      <w:r>
+        <w:rPr>
+          <w:rFonts w:ascii="Calibre" w:hAnsi="Calibre"/>
+          <w:b w:val="false"/>
+          <w:bCs w:val="false"/>
+          <w:sz w:val="22"/>
+          <w:szCs w:val="22"/>
         </w:rPr>
         <w:t>Table 2 and Table 3 gives us insight that wind speed is around 4.6 and angle is around 200.</w:t>
       </w:r>
@@ -4399,60 +3774,53 @@
         <w:ind w:hanging="0"/>
         <w:jc w:val="both"/>
         <w:rPr>
-          <w:rFonts w:ascii="Calibre" w:hAnsi="Calibre"/>
-          <w:sz w:val="22"/>
-          <w:szCs w:val="22"/>
-        </w:rPr>
-      </w:pPr>
-      <w:r>
-        <w:rPr>
-          <w:rFonts w:ascii="Calibre" w:hAnsi="Calibre"/>
-          <w:sz w:val="22"/>
-          <w:szCs w:val="22"/>
-        </w:rPr>
-      </w:r>
-    </w:p>
-    <w:p>
-      <w:pPr>
-        <w:pStyle w:val="Normal"/>
-        <w:ind w:hanging="0"/>
-        <w:jc w:val="both"/>
-        <w:rPr>
-          <w:rFonts w:ascii="Calibre" w:hAnsi="Calibre"/>
-          <w:sz w:val="22"/>
-          <w:szCs w:val="22"/>
-        </w:rPr>
-      </w:pPr>
-      <w:r>
-        <w:rPr>
-          <w:rFonts w:ascii="Calibre" w:hAnsi="Calibre"/>
-          <w:sz w:val="22"/>
-          <w:szCs w:val="22"/>
-        </w:rPr>
-      </w:r>
-    </w:p>
-    <w:p>
-      <w:pPr>
-        <w:pStyle w:val="Normal"/>
-        <w:ind w:hanging="0"/>
-        <w:jc w:val="both"/>
-        <w:rPr>
-          <w:rFonts w:ascii="Calibre" w:hAnsi="Calibre"/>
-          <w:sz w:val="22"/>
-          <w:szCs w:val="22"/>
-        </w:rPr>
-      </w:pPr>
-      <w:r>
-        <w:rPr>
-          <w:rFonts w:ascii="Calibre" w:hAnsi="Calibre"/>
-          <w:sz w:val="22"/>
-          <w:szCs w:val="22"/>
-        </w:rPr>
-        <w:t>2) Anom</w:t>
-      </w:r>
-      <w:r>
-        <w:rPr>
-          <w:rFonts w:ascii="Calibre" w:hAnsi="Calibre"/>
+          <w:b w:val="false"/>
+          <w:b w:val="false"/>
+          <w:bCs w:val="false"/>
+        </w:rPr>
+      </w:pPr>
+      <w:r>
+        <w:rPr>
+          <w:rFonts w:ascii="Calibre" w:hAnsi="Calibre"/>
+          <w:sz w:val="22"/>
+          <w:szCs w:val="22"/>
+        </w:rPr>
+      </w:r>
+    </w:p>
+    <w:p>
+      <w:pPr>
+        <w:pStyle w:val="Normal"/>
+        <w:ind w:hanging="0"/>
+        <w:jc w:val="both"/>
+        <w:rPr>
+          <w:rFonts w:ascii="Calibre" w:hAnsi="Calibre"/>
+          <w:sz w:val="22"/>
+          <w:szCs w:val="22"/>
+        </w:rPr>
+      </w:pPr>
+      <w:r>
+        <w:rPr>
+          <w:rFonts w:ascii="Calibre" w:hAnsi="Calibre"/>
+          <w:sz w:val="22"/>
+          <w:szCs w:val="22"/>
+        </w:rPr>
+        <w:t xml:space="preserve">2) </w:t>
+      </w:r>
+      <w:r>
+        <w:rPr>
+          <w:rFonts w:ascii="Calibre" w:hAnsi="Calibre"/>
+          <w:b/>
+          <w:bCs/>
+          <w:sz w:val="22"/>
+          <w:szCs w:val="22"/>
+        </w:rPr>
+        <w:t>Anom</w:t>
+      </w:r>
+      <w:r>
+        <w:rPr>
+          <w:rFonts w:ascii="Calibre" w:hAnsi="Calibre"/>
+          <w:b/>
+          <w:bCs/>
           <w:sz w:val="22"/>
           <w:szCs w:val="22"/>
         </w:rPr>
@@ -4461,6 +3829,8 @@
       <w:r>
         <w:rPr>
           <w:rFonts w:ascii="Calibre" w:hAnsi="Calibre"/>
+          <w:b/>
+          <w:bCs/>
           <w:sz w:val="22"/>
           <w:szCs w:val="22"/>
         </w:rPr>
@@ -4469,6 +3839,8 @@
       <w:r>
         <w:rPr>
           <w:rFonts w:ascii="Calibre" w:hAnsi="Calibre"/>
+          <w:b/>
+          <w:bCs/>
           <w:sz w:val="22"/>
           <w:szCs w:val="22"/>
         </w:rPr>
@@ -4477,6 +3849,8 @@
       <w:r>
         <w:rPr>
           <w:rFonts w:ascii="Calibre" w:hAnsi="Calibre"/>
+          <w:b/>
+          <w:bCs/>
           <w:sz w:val="22"/>
           <w:szCs w:val="22"/>
         </w:rPr>
@@ -4485,10 +3859,4052 @@
       <w:r>
         <w:rPr>
           <w:rFonts w:ascii="Calibre" w:hAnsi="Calibre"/>
-          <w:sz w:val="22"/>
-          <w:szCs w:val="22"/>
-        </w:rPr>
-        <w:t>using ML/ Statistical methods and Using Deep Learning DL Based methods</w:t>
+          <w:b/>
+          <w:bCs/>
+          <w:sz w:val="22"/>
+          <w:szCs w:val="22"/>
+        </w:rPr>
+        <w:t>using ML/ Statistical methods</w:t>
+      </w:r>
+    </w:p>
+    <w:p>
+      <w:pPr>
+        <w:pStyle w:val="Normal"/>
+        <w:ind w:hanging="0"/>
+        <w:jc w:val="both"/>
+        <w:rPr>
+          <w:rFonts w:ascii="Calibre" w:hAnsi="Calibre"/>
+          <w:sz w:val="22"/>
+          <w:szCs w:val="22"/>
+        </w:rPr>
+      </w:pPr>
+      <w:r>
+        <w:rPr>
+          <w:rFonts w:ascii="Calibre" w:hAnsi="Calibre"/>
+          <w:sz w:val="22"/>
+          <w:szCs w:val="22"/>
+        </w:rPr>
+        <w:t>a) Isolation Forest</w:t>
+      </w:r>
+    </w:p>
+    <w:p>
+      <w:pPr>
+        <w:pStyle w:val="Normal"/>
+        <w:ind w:hanging="0"/>
+        <w:jc w:val="both"/>
+        <w:rPr>
+          <w:rFonts w:ascii="Calibre" w:hAnsi="Calibre"/>
+          <w:sz w:val="22"/>
+          <w:szCs w:val="22"/>
+        </w:rPr>
+      </w:pPr>
+      <w:r>
+        <w:rPr>
+          <w:rFonts w:ascii="Calibre" w:hAnsi="Calibre"/>
+          <w:sz w:val="22"/>
+          <w:szCs w:val="22"/>
+        </w:rPr>
+        <w:t>b) KNN</w:t>
+      </w:r>
+    </w:p>
+    <w:p>
+      <w:pPr>
+        <w:pStyle w:val="Normal"/>
+        <w:ind w:hanging="0"/>
+        <w:jc w:val="both"/>
+        <w:rPr>
+          <w:rFonts w:ascii="Calibre" w:hAnsi="Calibre"/>
+          <w:sz w:val="22"/>
+          <w:szCs w:val="22"/>
+        </w:rPr>
+      </w:pPr>
+      <w:r>
+        <w:rPr>
+          <w:rFonts w:ascii="Calibre" w:hAnsi="Calibre"/>
+          <w:sz w:val="22"/>
+          <w:szCs w:val="22"/>
+        </w:rPr>
+        <w:t>c) clustering</w:t>
+      </w:r>
+    </w:p>
+    <w:p>
+      <w:pPr>
+        <w:pStyle w:val="Normal"/>
+        <w:ind w:hanging="0"/>
+        <w:jc w:val="both"/>
+        <w:rPr>
+          <w:rFonts w:ascii="Calibre" w:hAnsi="Calibre"/>
+          <w:sz w:val="22"/>
+          <w:szCs w:val="22"/>
+        </w:rPr>
+      </w:pPr>
+      <w:r>
+        <w:rPr>
+          <w:rFonts w:ascii="Calibre" w:hAnsi="Calibre"/>
+          <w:sz w:val="22"/>
+          <w:szCs w:val="22"/>
+        </w:rPr>
+        <w:t>d) abod</w:t>
+      </w:r>
+    </w:p>
+    <w:p>
+      <w:pPr>
+        <w:pStyle w:val="Normal"/>
+        <w:ind w:hanging="0"/>
+        <w:jc w:val="both"/>
+        <w:rPr>
+          <w:rFonts w:ascii="Calibre" w:hAnsi="Calibre"/>
+          <w:sz w:val="22"/>
+          <w:szCs w:val="22"/>
+        </w:rPr>
+      </w:pPr>
+      <w:r>
+        <w:rPr>
+          <w:rFonts w:ascii="Calibre" w:hAnsi="Calibre"/>
+          <w:sz w:val="22"/>
+          <w:szCs w:val="22"/>
+        </w:rPr>
+        <w:t>e) Histogram</w:t>
+      </w:r>
+    </w:p>
+    <w:p>
+      <w:pPr>
+        <w:pStyle w:val="Normal"/>
+        <w:ind w:hanging="0"/>
+        <w:jc w:val="both"/>
+        <w:rPr>
+          <w:rFonts w:ascii="Calibre" w:hAnsi="Calibre"/>
+          <w:sz w:val="22"/>
+          <w:szCs w:val="22"/>
+        </w:rPr>
+      </w:pPr>
+      <w:r>
+        <w:rPr>
+          <w:rFonts w:ascii="Calibre" w:hAnsi="Calibre"/>
+          <w:sz w:val="22"/>
+          <w:szCs w:val="22"/>
+        </w:rPr>
+        <w:t>f) lof</w:t>
+      </w:r>
+    </w:p>
+    <w:p>
+      <w:pPr>
+        <w:pStyle w:val="Normal"/>
+        <w:ind w:hanging="0"/>
+        <w:jc w:val="both"/>
+        <w:rPr>
+          <w:rFonts w:ascii="Calibre" w:hAnsi="Calibre"/>
+          <w:sz w:val="22"/>
+          <w:szCs w:val="22"/>
+        </w:rPr>
+      </w:pPr>
+      <w:r>
+        <w:rPr>
+          <w:rFonts w:ascii="Calibre" w:hAnsi="Calibre"/>
+          <w:sz w:val="22"/>
+          <w:szCs w:val="22"/>
+        </w:rPr>
+        <w:t>g) pca</w:t>
+      </w:r>
+    </w:p>
+    <w:p>
+      <w:pPr>
+        <w:pStyle w:val="Normal"/>
+        <w:ind w:hanging="0"/>
+        <w:jc w:val="both"/>
+        <w:rPr>
+          <w:rFonts w:ascii="Calibre" w:hAnsi="Calibre"/>
+          <w:sz w:val="22"/>
+          <w:szCs w:val="22"/>
+        </w:rPr>
+      </w:pPr>
+      <w:r>
+        <w:rPr>
+          <w:rFonts w:ascii="Calibre" w:hAnsi="Calibre"/>
+          <w:sz w:val="22"/>
+          <w:szCs w:val="22"/>
+        </w:rPr>
+        <w:t>e) svm</w:t>
+      </w:r>
+    </w:p>
+    <w:p>
+      <w:pPr>
+        <w:pStyle w:val="Normal"/>
+        <w:ind w:hanging="0"/>
+        <w:jc w:val="both"/>
+        <w:rPr>
+          <w:rFonts w:ascii="Calibre" w:hAnsi="Calibre"/>
+          <w:sz w:val="22"/>
+          <w:szCs w:val="22"/>
+        </w:rPr>
+      </w:pPr>
+      <w:r>
+        <w:rPr>
+          <w:rFonts w:ascii="Calibre" w:hAnsi="Calibre"/>
+          <w:sz w:val="22"/>
+          <w:szCs w:val="22"/>
+        </w:rPr>
+        <w:t xml:space="preserve">As already described in section 1, the provided data has 2 features wind speed and wind direction and no labels for anomalies are provided. It makes this problem unsupervised learning problem. Considering this  all the classifiers mentioned above are unsupervised. </w:t>
+      </w:r>
+    </w:p>
+    <w:p>
+      <w:pPr>
+        <w:pStyle w:val="Normal"/>
+        <w:ind w:hanging="0"/>
+        <w:jc w:val="both"/>
+        <w:rPr>
+          <w:rFonts w:ascii="Calibre" w:hAnsi="Calibre"/>
+          <w:sz w:val="22"/>
+          <w:szCs w:val="22"/>
+        </w:rPr>
+      </w:pPr>
+      <w:r>
+        <w:rPr>
+          <w:rFonts w:ascii="Calibre" w:hAnsi="Calibre"/>
+          <w:sz w:val="22"/>
+          <w:szCs w:val="22"/>
+        </w:rPr>
+        <w:t>The given data is divided into two parts train (95% in size) and test (5% in size).</w:t>
+      </w:r>
+    </w:p>
+    <w:p>
+      <w:pPr>
+        <w:pStyle w:val="Normal"/>
+        <w:ind w:hanging="0"/>
+        <w:jc w:val="both"/>
+        <w:rPr>
+          <w:rFonts w:ascii="Calibre" w:hAnsi="Calibre"/>
+          <w:sz w:val="22"/>
+          <w:szCs w:val="22"/>
+        </w:rPr>
+      </w:pPr>
+      <w:r>
+        <w:rPr>
+          <w:rFonts w:ascii="Calibre" w:hAnsi="Calibre"/>
+          <w:sz w:val="22"/>
+          <w:szCs w:val="22"/>
+        </w:rPr>
+        <w:t>Train data contains 101411 rows and test data contains 5338 samples.</w:t>
+        <w:tab/>
+      </w:r>
+    </w:p>
+    <w:p>
+      <w:pPr>
+        <w:pStyle w:val="Normal"/>
+        <w:ind w:hanging="0"/>
+        <w:jc w:val="both"/>
+        <w:rPr>
+          <w:rFonts w:ascii="Calibre" w:hAnsi="Calibre"/>
+          <w:sz w:val="22"/>
+          <w:szCs w:val="22"/>
+        </w:rPr>
+      </w:pPr>
+      <w:r>
+        <w:rPr>
+          <w:rFonts w:ascii="Calibre" w:hAnsi="Calibre"/>
+          <w:sz w:val="22"/>
+          <w:szCs w:val="22"/>
+        </w:rPr>
+        <w:t xml:space="preserve">Following table shows </w:t>
+      </w:r>
+      <w:r>
+        <w:rPr>
+          <w:rFonts w:ascii="Calibre" w:hAnsi="Calibre"/>
+          <w:sz w:val="22"/>
+          <w:szCs w:val="22"/>
+        </w:rPr>
+        <w:t xml:space="preserve">method detected outliers and name and location of result file. </w:t>
+      </w:r>
+    </w:p>
+    <w:p>
+      <w:pPr>
+        <w:pStyle w:val="Normal"/>
+        <w:ind w:hanging="0"/>
+        <w:jc w:val="both"/>
+        <w:rPr>
+          <w:rFonts w:ascii="Calibre" w:hAnsi="Calibre"/>
+          <w:sz w:val="22"/>
+          <w:szCs w:val="22"/>
+        </w:rPr>
+      </w:pPr>
+      <w:r>
+        <w:rPr>
+          <w:rFonts w:ascii="Calibre" w:hAnsi="Calibre"/>
+          <w:sz w:val="22"/>
+          <w:szCs w:val="22"/>
+        </w:rPr>
+      </w:r>
+    </w:p>
+    <w:tbl>
+      <w:tblPr>
+        <w:tblW w:w="10335" w:type="dxa"/>
+        <w:jc w:val="left"/>
+        <w:tblInd w:w="-125" w:type="dxa"/>
+        <w:tblBorders>
+          <w:top w:val="single" w:sz="2" w:space="0" w:color="000000"/>
+          <w:left w:val="single" w:sz="2" w:space="0" w:color="000000"/>
+          <w:bottom w:val="single" w:sz="2" w:space="0" w:color="000000"/>
+          <w:insideH w:val="single" w:sz="2" w:space="0" w:color="000000"/>
+        </w:tblBorders>
+        <w:tblCellMar>
+          <w:top w:w="55" w:type="dxa"/>
+          <w:left w:w="54" w:type="dxa"/>
+          <w:bottom w:w="55" w:type="dxa"/>
+          <w:right w:w="55" w:type="dxa"/>
+        </w:tblCellMar>
+      </w:tblPr>
+      <w:tblGrid>
+        <w:gridCol w:w="1725"/>
+        <w:gridCol w:w="1560"/>
+        <w:gridCol w:w="1425"/>
+        <w:gridCol w:w="5625"/>
+      </w:tblGrid>
+      <w:tr>
+        <w:trPr/>
+        <w:tc>
+          <w:tcPr>
+            <w:tcW w:w="1725" w:type="dxa"/>
+            <w:tcBorders>
+              <w:top w:val="single" w:sz="2" w:space="0" w:color="000000"/>
+              <w:left w:val="single" w:sz="2" w:space="0" w:color="000000"/>
+              <w:bottom w:val="single" w:sz="2" w:space="0" w:color="000000"/>
+              <w:insideH w:val="single" w:sz="2" w:space="0" w:color="000000"/>
+            </w:tcBorders>
+            <w:shd w:fill="auto" w:val="clear"/>
+            <w:tcMar>
+              <w:left w:w="54" w:type="dxa"/>
+            </w:tcMar>
+          </w:tcPr>
+          <w:p>
+            <w:pPr>
+              <w:pStyle w:val="TableContents"/>
+              <w:spacing w:before="0" w:after="160"/>
+              <w:jc w:val="center"/>
+              <w:rPr>
+                <w:rFonts w:ascii="Calibre" w:hAnsi="Calibre"/>
+                <w:sz w:val="22"/>
+                <w:szCs w:val="22"/>
+              </w:rPr>
+            </w:pPr>
+            <w:r>
+              <w:rPr>
+                <w:rFonts w:ascii="Calibre" w:hAnsi="Calibre"/>
+                <w:sz w:val="22"/>
+                <w:szCs w:val="22"/>
+              </w:rPr>
+              <w:t>classifier</w:t>
+            </w:r>
+          </w:p>
+        </w:tc>
+        <w:tc>
+          <w:tcPr>
+            <w:tcW w:w="1560" w:type="dxa"/>
+            <w:tcBorders>
+              <w:top w:val="single" w:sz="2" w:space="0" w:color="000000"/>
+              <w:left w:val="single" w:sz="2" w:space="0" w:color="000000"/>
+              <w:bottom w:val="single" w:sz="2" w:space="0" w:color="000000"/>
+              <w:insideH w:val="single" w:sz="2" w:space="0" w:color="000000"/>
+            </w:tcBorders>
+            <w:shd w:fill="auto" w:val="clear"/>
+            <w:tcMar>
+              <w:left w:w="54" w:type="dxa"/>
+            </w:tcMar>
+          </w:tcPr>
+          <w:p>
+            <w:pPr>
+              <w:pStyle w:val="TableContents"/>
+              <w:spacing w:before="0" w:after="160"/>
+              <w:jc w:val="center"/>
+              <w:rPr>
+                <w:rFonts w:ascii="Calibre" w:hAnsi="Calibre"/>
+                <w:sz w:val="22"/>
+                <w:szCs w:val="22"/>
+              </w:rPr>
+            </w:pPr>
+            <w:r>
+              <w:rPr>
+                <w:rFonts w:ascii="Calibre" w:hAnsi="Calibre"/>
+                <w:sz w:val="22"/>
+                <w:szCs w:val="22"/>
+              </w:rPr>
+              <w:t>Train outliers</w:t>
+            </w:r>
+          </w:p>
+        </w:tc>
+        <w:tc>
+          <w:tcPr>
+            <w:tcW w:w="1425" w:type="dxa"/>
+            <w:tcBorders>
+              <w:top w:val="single" w:sz="2" w:space="0" w:color="000000"/>
+              <w:left w:val="single" w:sz="2" w:space="0" w:color="000000"/>
+              <w:bottom w:val="single" w:sz="2" w:space="0" w:color="000000"/>
+              <w:insideH w:val="single" w:sz="2" w:space="0" w:color="000000"/>
+            </w:tcBorders>
+            <w:shd w:fill="auto" w:val="clear"/>
+            <w:tcMar>
+              <w:left w:w="54" w:type="dxa"/>
+            </w:tcMar>
+          </w:tcPr>
+          <w:p>
+            <w:pPr>
+              <w:pStyle w:val="TableContents"/>
+              <w:spacing w:before="0" w:after="160"/>
+              <w:jc w:val="left"/>
+              <w:rPr>
+                <w:rFonts w:ascii="Calibre" w:hAnsi="Calibre"/>
+                <w:sz w:val="22"/>
+                <w:szCs w:val="22"/>
+              </w:rPr>
+            </w:pPr>
+            <w:r>
+              <w:rPr>
+                <w:rFonts w:ascii="Calibre" w:hAnsi="Calibre"/>
+                <w:sz w:val="22"/>
+                <w:szCs w:val="22"/>
+              </w:rPr>
+              <w:t>Test outliers</w:t>
+            </w:r>
+          </w:p>
+        </w:tc>
+        <w:tc>
+          <w:tcPr>
+            <w:tcW w:w="5625" w:type="dxa"/>
+            <w:tcBorders>
+              <w:top w:val="single" w:sz="2" w:space="0" w:color="000000"/>
+              <w:left w:val="single" w:sz="2" w:space="0" w:color="000000"/>
+              <w:bottom w:val="single" w:sz="2" w:space="0" w:color="000000"/>
+              <w:right w:val="single" w:sz="2" w:space="0" w:color="000000"/>
+              <w:insideH w:val="single" w:sz="2" w:space="0" w:color="000000"/>
+              <w:insideV w:val="single" w:sz="2" w:space="0" w:color="000000"/>
+            </w:tcBorders>
+            <w:shd w:fill="auto" w:val="clear"/>
+            <w:tcMar>
+              <w:left w:w="54" w:type="dxa"/>
+            </w:tcMar>
+          </w:tcPr>
+          <w:p>
+            <w:pPr>
+              <w:pStyle w:val="TableContents"/>
+              <w:spacing w:before="0" w:after="160"/>
+              <w:jc w:val="left"/>
+              <w:rPr>
+                <w:rFonts w:ascii="Calibre" w:hAnsi="Calibre"/>
+                <w:sz w:val="22"/>
+                <w:szCs w:val="22"/>
+              </w:rPr>
+            </w:pPr>
+            <w:r>
+              <w:rPr>
+                <w:rFonts w:ascii="Calibre" w:hAnsi="Calibre"/>
+                <w:sz w:val="22"/>
+                <w:szCs w:val="22"/>
+              </w:rPr>
+              <w:t>Result files in folder results</w:t>
+            </w:r>
+          </w:p>
+        </w:tc>
+      </w:tr>
+      <w:tr>
+        <w:trPr/>
+        <w:tc>
+          <w:tcPr>
+            <w:tcW w:w="1725" w:type="dxa"/>
+            <w:tcBorders>
+              <w:left w:val="single" w:sz="2" w:space="0" w:color="000000"/>
+              <w:bottom w:val="single" w:sz="2" w:space="0" w:color="000000"/>
+              <w:insideH w:val="single" w:sz="2" w:space="0" w:color="000000"/>
+            </w:tcBorders>
+            <w:shd w:fill="auto" w:val="clear"/>
+            <w:tcMar>
+              <w:left w:w="54" w:type="dxa"/>
+            </w:tcMar>
+          </w:tcPr>
+          <w:p>
+            <w:pPr>
+              <w:pStyle w:val="Normal"/>
+              <w:spacing w:before="0" w:after="160"/>
+              <w:ind w:hanging="0"/>
+              <w:jc w:val="center"/>
+              <w:rPr>
+                <w:rFonts w:ascii="Calibre" w:hAnsi="Calibre"/>
+                <w:sz w:val="22"/>
+                <w:szCs w:val="22"/>
+              </w:rPr>
+            </w:pPr>
+            <w:r>
+              <w:rPr>
+                <w:rFonts w:ascii="Calibre" w:hAnsi="Calibre"/>
+                <w:sz w:val="22"/>
+                <w:szCs w:val="22"/>
+              </w:rPr>
+              <w:t>Isolation Forest</w:t>
+            </w:r>
+          </w:p>
+        </w:tc>
+        <w:tc>
+          <w:tcPr>
+            <w:tcW w:w="1560" w:type="dxa"/>
+            <w:tcBorders>
+              <w:left w:val="single" w:sz="2" w:space="0" w:color="000000"/>
+              <w:bottom w:val="single" w:sz="2" w:space="0" w:color="000000"/>
+              <w:insideH w:val="single" w:sz="2" w:space="0" w:color="000000"/>
+            </w:tcBorders>
+            <w:shd w:fill="auto" w:val="clear"/>
+            <w:tcMar>
+              <w:left w:w="54" w:type="dxa"/>
+            </w:tcMar>
+          </w:tcPr>
+          <w:p>
+            <w:pPr>
+              <w:pStyle w:val="TableContents"/>
+              <w:spacing w:before="0" w:after="160"/>
+              <w:jc w:val="center"/>
+              <w:rPr>
+                <w:rFonts w:ascii="Calibre" w:hAnsi="Calibre"/>
+                <w:sz w:val="22"/>
+                <w:szCs w:val="22"/>
+              </w:rPr>
+            </w:pPr>
+            <w:r>
+              <w:rPr>
+                <w:rFonts w:ascii="Calibre" w:hAnsi="Calibre"/>
+                <w:sz w:val="22"/>
+                <w:szCs w:val="22"/>
+              </w:rPr>
+              <w:t>5072</w:t>
+            </w:r>
+          </w:p>
+        </w:tc>
+        <w:tc>
+          <w:tcPr>
+            <w:tcW w:w="1425" w:type="dxa"/>
+            <w:tcBorders>
+              <w:left w:val="single" w:sz="2" w:space="0" w:color="000000"/>
+              <w:bottom w:val="single" w:sz="2" w:space="0" w:color="000000"/>
+              <w:insideH w:val="single" w:sz="2" w:space="0" w:color="000000"/>
+            </w:tcBorders>
+            <w:shd w:fill="auto" w:val="clear"/>
+            <w:tcMar>
+              <w:left w:w="54" w:type="dxa"/>
+            </w:tcMar>
+          </w:tcPr>
+          <w:p>
+            <w:pPr>
+              <w:pStyle w:val="TableContents"/>
+              <w:spacing w:before="0" w:after="160"/>
+              <w:jc w:val="left"/>
+              <w:rPr>
+                <w:rFonts w:ascii="Calibre" w:hAnsi="Calibre"/>
+                <w:sz w:val="22"/>
+                <w:szCs w:val="22"/>
+              </w:rPr>
+            </w:pPr>
+            <w:r>
+              <w:rPr>
+                <w:rFonts w:ascii="Calibre" w:hAnsi="Calibre"/>
+                <w:sz w:val="22"/>
+                <w:szCs w:val="22"/>
+              </w:rPr>
+              <w:t>2955</w:t>
+            </w:r>
+          </w:p>
+        </w:tc>
+        <w:tc>
+          <w:tcPr>
+            <w:tcW w:w="5625" w:type="dxa"/>
+            <w:tcBorders>
+              <w:left w:val="single" w:sz="2" w:space="0" w:color="000000"/>
+              <w:bottom w:val="single" w:sz="2" w:space="0" w:color="000000"/>
+              <w:right w:val="single" w:sz="2" w:space="0" w:color="000000"/>
+              <w:insideH w:val="single" w:sz="2" w:space="0" w:color="000000"/>
+              <w:insideV w:val="single" w:sz="2" w:space="0" w:color="000000"/>
+            </w:tcBorders>
+            <w:shd w:fill="auto" w:val="clear"/>
+            <w:tcMar>
+              <w:left w:w="54" w:type="dxa"/>
+            </w:tcMar>
+          </w:tcPr>
+          <w:p>
+            <w:pPr>
+              <w:pStyle w:val="TableContents"/>
+              <w:jc w:val="left"/>
+              <w:rPr>
+                <w:rFonts w:ascii="Calibre" w:hAnsi="Calibre"/>
+                <w:b/>
+                <w:b/>
+                <w:bCs/>
+                <w:sz w:val="22"/>
+                <w:szCs w:val="22"/>
+              </w:rPr>
+            </w:pPr>
+            <w:r>
+              <w:rPr>
+                <w:rFonts w:ascii="Calibre" w:hAnsi="Calibre"/>
+                <w:b/>
+                <w:bCs/>
+                <w:sz w:val="22"/>
+                <w:szCs w:val="22"/>
+              </w:rPr>
+              <w:t>outlier_results_iforest_train.csv</w:t>
+            </w:r>
+          </w:p>
+          <w:p>
+            <w:pPr>
+              <w:pStyle w:val="TableContents"/>
+              <w:spacing w:before="0" w:after="160"/>
+              <w:jc w:val="left"/>
+              <w:rPr>
+                <w:rFonts w:ascii="Calibre" w:hAnsi="Calibre"/>
+                <w:b/>
+                <w:b/>
+                <w:bCs/>
+                <w:sz w:val="22"/>
+                <w:szCs w:val="22"/>
+              </w:rPr>
+            </w:pPr>
+            <w:r>
+              <w:rPr>
+                <w:rFonts w:ascii="Calibre" w:hAnsi="Calibre"/>
+                <w:b/>
+                <w:bCs/>
+                <w:sz w:val="22"/>
+                <w:szCs w:val="22"/>
+              </w:rPr>
+              <w:t>outlier_results_iforest_test_predictions.csv</w:t>
+            </w:r>
+          </w:p>
+        </w:tc>
+      </w:tr>
+      <w:tr>
+        <w:trPr/>
+        <w:tc>
+          <w:tcPr>
+            <w:tcW w:w="1725" w:type="dxa"/>
+            <w:tcBorders>
+              <w:left w:val="single" w:sz="2" w:space="0" w:color="000000"/>
+              <w:bottom w:val="single" w:sz="2" w:space="0" w:color="000000"/>
+              <w:insideH w:val="single" w:sz="2" w:space="0" w:color="000000"/>
+            </w:tcBorders>
+            <w:shd w:fill="auto" w:val="clear"/>
+            <w:tcMar>
+              <w:left w:w="54" w:type="dxa"/>
+            </w:tcMar>
+          </w:tcPr>
+          <w:p>
+            <w:pPr>
+              <w:pStyle w:val="Normal"/>
+              <w:spacing w:before="0" w:after="160"/>
+              <w:ind w:hanging="0"/>
+              <w:jc w:val="center"/>
+              <w:rPr>
+                <w:rFonts w:ascii="Calibre" w:hAnsi="Calibre"/>
+                <w:sz w:val="22"/>
+                <w:szCs w:val="22"/>
+              </w:rPr>
+            </w:pPr>
+            <w:r>
+              <w:rPr>
+                <w:rFonts w:ascii="Calibre" w:hAnsi="Calibre"/>
+                <w:sz w:val="22"/>
+                <w:szCs w:val="22"/>
+              </w:rPr>
+              <w:t>KNN</w:t>
+            </w:r>
+          </w:p>
+        </w:tc>
+        <w:tc>
+          <w:tcPr>
+            <w:tcW w:w="1560" w:type="dxa"/>
+            <w:tcBorders>
+              <w:left w:val="single" w:sz="2" w:space="0" w:color="000000"/>
+              <w:bottom w:val="single" w:sz="2" w:space="0" w:color="000000"/>
+              <w:insideH w:val="single" w:sz="2" w:space="0" w:color="000000"/>
+            </w:tcBorders>
+            <w:shd w:fill="auto" w:val="clear"/>
+            <w:tcMar>
+              <w:left w:w="54" w:type="dxa"/>
+            </w:tcMar>
+          </w:tcPr>
+          <w:p>
+            <w:pPr>
+              <w:pStyle w:val="TableContents"/>
+              <w:spacing w:before="0" w:after="160"/>
+              <w:jc w:val="center"/>
+              <w:rPr>
+                <w:rFonts w:ascii="Calibre" w:hAnsi="Calibre"/>
+                <w:sz w:val="22"/>
+                <w:szCs w:val="22"/>
+              </w:rPr>
+            </w:pPr>
+            <w:r>
+              <w:rPr>
+                <w:rFonts w:ascii="Calibre" w:hAnsi="Calibre"/>
+                <w:sz w:val="22"/>
+                <w:szCs w:val="22"/>
+              </w:rPr>
+              <w:t>5071</w:t>
+            </w:r>
+          </w:p>
+        </w:tc>
+        <w:tc>
+          <w:tcPr>
+            <w:tcW w:w="1425" w:type="dxa"/>
+            <w:tcBorders>
+              <w:left w:val="single" w:sz="2" w:space="0" w:color="000000"/>
+              <w:bottom w:val="single" w:sz="2" w:space="0" w:color="000000"/>
+              <w:insideH w:val="single" w:sz="2" w:space="0" w:color="000000"/>
+            </w:tcBorders>
+            <w:shd w:fill="auto" w:val="clear"/>
+            <w:tcMar>
+              <w:left w:w="54" w:type="dxa"/>
+            </w:tcMar>
+          </w:tcPr>
+          <w:p>
+            <w:pPr>
+              <w:pStyle w:val="TableContents"/>
+              <w:spacing w:before="0" w:after="160"/>
+              <w:jc w:val="left"/>
+              <w:rPr>
+                <w:rFonts w:ascii="Calibre" w:hAnsi="Calibre"/>
+                <w:sz w:val="22"/>
+                <w:szCs w:val="22"/>
+              </w:rPr>
+            </w:pPr>
+            <w:r>
+              <w:rPr>
+                <w:rFonts w:ascii="Calibre" w:hAnsi="Calibre"/>
+                <w:sz w:val="22"/>
+                <w:szCs w:val="22"/>
+              </w:rPr>
+              <w:t>371</w:t>
+            </w:r>
+          </w:p>
+        </w:tc>
+        <w:tc>
+          <w:tcPr>
+            <w:tcW w:w="5625" w:type="dxa"/>
+            <w:tcBorders>
+              <w:left w:val="single" w:sz="2" w:space="0" w:color="000000"/>
+              <w:bottom w:val="single" w:sz="2" w:space="0" w:color="000000"/>
+              <w:right w:val="single" w:sz="2" w:space="0" w:color="000000"/>
+              <w:insideH w:val="single" w:sz="2" w:space="0" w:color="000000"/>
+              <w:insideV w:val="single" w:sz="2" w:space="0" w:color="000000"/>
+            </w:tcBorders>
+            <w:shd w:fill="auto" w:val="clear"/>
+            <w:tcMar>
+              <w:left w:w="54" w:type="dxa"/>
+            </w:tcMar>
+          </w:tcPr>
+          <w:p>
+            <w:pPr>
+              <w:pStyle w:val="TableContents"/>
+              <w:jc w:val="left"/>
+              <w:rPr>
+                <w:rFonts w:ascii="Calibre" w:hAnsi="Calibre"/>
+                <w:b/>
+                <w:b/>
+                <w:bCs/>
+                <w:sz w:val="22"/>
+                <w:szCs w:val="22"/>
+              </w:rPr>
+            </w:pPr>
+            <w:r>
+              <w:rPr>
+                <w:rFonts w:ascii="Calibre" w:hAnsi="Calibre"/>
+                <w:b/>
+                <w:bCs/>
+                <w:sz w:val="22"/>
+                <w:szCs w:val="22"/>
+              </w:rPr>
+              <w:t>outlier_results_knn_train.csv</w:t>
+            </w:r>
+          </w:p>
+          <w:p>
+            <w:pPr>
+              <w:pStyle w:val="TableContents"/>
+              <w:spacing w:before="0" w:after="160"/>
+              <w:jc w:val="left"/>
+              <w:rPr>
+                <w:rFonts w:ascii="Calibre" w:hAnsi="Calibre"/>
+                <w:b/>
+                <w:b/>
+                <w:bCs/>
+                <w:sz w:val="22"/>
+                <w:szCs w:val="22"/>
+              </w:rPr>
+            </w:pPr>
+            <w:r>
+              <w:rPr>
+                <w:rFonts w:ascii="Calibre" w:hAnsi="Calibre"/>
+                <w:b/>
+                <w:bCs/>
+                <w:sz w:val="22"/>
+                <w:szCs w:val="22"/>
+              </w:rPr>
+              <w:t>outlier_results_knn_test_predictions.csv</w:t>
+            </w:r>
+          </w:p>
+        </w:tc>
+      </w:tr>
+      <w:tr>
+        <w:trPr/>
+        <w:tc>
+          <w:tcPr>
+            <w:tcW w:w="1725" w:type="dxa"/>
+            <w:tcBorders>
+              <w:left w:val="single" w:sz="2" w:space="0" w:color="000000"/>
+              <w:bottom w:val="single" w:sz="2" w:space="0" w:color="000000"/>
+              <w:insideH w:val="single" w:sz="2" w:space="0" w:color="000000"/>
+            </w:tcBorders>
+            <w:shd w:fill="auto" w:val="clear"/>
+            <w:tcMar>
+              <w:left w:w="54" w:type="dxa"/>
+            </w:tcMar>
+          </w:tcPr>
+          <w:p>
+            <w:pPr>
+              <w:pStyle w:val="Normal"/>
+              <w:spacing w:before="0" w:after="160"/>
+              <w:ind w:hanging="0"/>
+              <w:jc w:val="center"/>
+              <w:rPr>
+                <w:rFonts w:ascii="Calibre" w:hAnsi="Calibre"/>
+                <w:sz w:val="22"/>
+                <w:szCs w:val="22"/>
+              </w:rPr>
+            </w:pPr>
+            <w:r>
+              <w:rPr>
+                <w:rFonts w:ascii="Calibre" w:hAnsi="Calibre"/>
+                <w:sz w:val="22"/>
+                <w:szCs w:val="22"/>
+              </w:rPr>
+              <w:t>clustering</w:t>
+            </w:r>
+          </w:p>
+        </w:tc>
+        <w:tc>
+          <w:tcPr>
+            <w:tcW w:w="1560" w:type="dxa"/>
+            <w:tcBorders>
+              <w:left w:val="single" w:sz="2" w:space="0" w:color="000000"/>
+              <w:bottom w:val="single" w:sz="2" w:space="0" w:color="000000"/>
+              <w:insideH w:val="single" w:sz="2" w:space="0" w:color="000000"/>
+            </w:tcBorders>
+            <w:shd w:fill="auto" w:val="clear"/>
+            <w:tcMar>
+              <w:left w:w="54" w:type="dxa"/>
+            </w:tcMar>
+          </w:tcPr>
+          <w:p>
+            <w:pPr>
+              <w:pStyle w:val="TableContents"/>
+              <w:spacing w:before="0" w:after="160"/>
+              <w:jc w:val="center"/>
+              <w:rPr>
+                <w:rFonts w:ascii="Calibre" w:hAnsi="Calibre"/>
+                <w:sz w:val="22"/>
+                <w:szCs w:val="22"/>
+              </w:rPr>
+            </w:pPr>
+            <w:r>
+              <w:rPr>
+                <w:rFonts w:ascii="Calibre" w:hAnsi="Calibre"/>
+                <w:sz w:val="22"/>
+                <w:szCs w:val="22"/>
+              </w:rPr>
+              <w:t>5072</w:t>
+            </w:r>
+          </w:p>
+        </w:tc>
+        <w:tc>
+          <w:tcPr>
+            <w:tcW w:w="1425" w:type="dxa"/>
+            <w:tcBorders>
+              <w:left w:val="single" w:sz="2" w:space="0" w:color="000000"/>
+              <w:bottom w:val="single" w:sz="2" w:space="0" w:color="000000"/>
+              <w:insideH w:val="single" w:sz="2" w:space="0" w:color="000000"/>
+            </w:tcBorders>
+            <w:shd w:fill="auto" w:val="clear"/>
+            <w:tcMar>
+              <w:left w:w="54" w:type="dxa"/>
+            </w:tcMar>
+          </w:tcPr>
+          <w:p>
+            <w:pPr>
+              <w:pStyle w:val="TableContents"/>
+              <w:spacing w:before="0" w:after="160"/>
+              <w:jc w:val="left"/>
+              <w:rPr>
+                <w:rFonts w:ascii="Calibre" w:hAnsi="Calibre"/>
+                <w:sz w:val="22"/>
+                <w:szCs w:val="22"/>
+              </w:rPr>
+            </w:pPr>
+            <w:r>
+              <w:rPr>
+                <w:rFonts w:ascii="Calibre" w:hAnsi="Calibre"/>
+                <w:sz w:val="22"/>
+                <w:szCs w:val="22"/>
+              </w:rPr>
+              <w:t>367</w:t>
+            </w:r>
+          </w:p>
+        </w:tc>
+        <w:tc>
+          <w:tcPr>
+            <w:tcW w:w="5625" w:type="dxa"/>
+            <w:tcBorders>
+              <w:left w:val="single" w:sz="2" w:space="0" w:color="000000"/>
+              <w:bottom w:val="single" w:sz="2" w:space="0" w:color="000000"/>
+              <w:right w:val="single" w:sz="2" w:space="0" w:color="000000"/>
+              <w:insideH w:val="single" w:sz="2" w:space="0" w:color="000000"/>
+              <w:insideV w:val="single" w:sz="2" w:space="0" w:color="000000"/>
+            </w:tcBorders>
+            <w:shd w:fill="auto" w:val="clear"/>
+            <w:tcMar>
+              <w:left w:w="54" w:type="dxa"/>
+            </w:tcMar>
+          </w:tcPr>
+          <w:p>
+            <w:pPr>
+              <w:pStyle w:val="TableContents"/>
+              <w:jc w:val="left"/>
+              <w:rPr>
+                <w:rFonts w:ascii="Calibre" w:hAnsi="Calibre"/>
+                <w:b/>
+                <w:b/>
+                <w:bCs/>
+                <w:sz w:val="22"/>
+                <w:szCs w:val="22"/>
+              </w:rPr>
+            </w:pPr>
+            <w:r>
+              <w:rPr>
+                <w:rFonts w:ascii="Calibre" w:hAnsi="Calibre"/>
+                <w:b/>
+                <w:bCs/>
+                <w:sz w:val="22"/>
+                <w:szCs w:val="22"/>
+              </w:rPr>
+              <w:t>outlier_results_cluster_test_predictions.csv</w:t>
+            </w:r>
+          </w:p>
+          <w:p>
+            <w:pPr>
+              <w:pStyle w:val="TableContents"/>
+              <w:spacing w:before="0" w:after="160"/>
+              <w:jc w:val="left"/>
+              <w:rPr>
+                <w:rFonts w:ascii="Calibre" w:hAnsi="Calibre"/>
+                <w:b/>
+                <w:b/>
+                <w:bCs/>
+                <w:sz w:val="22"/>
+                <w:szCs w:val="22"/>
+              </w:rPr>
+            </w:pPr>
+            <w:r>
+              <w:rPr>
+                <w:rFonts w:ascii="Calibre" w:hAnsi="Calibre"/>
+                <w:b/>
+                <w:bCs/>
+                <w:sz w:val="22"/>
+                <w:szCs w:val="22"/>
+              </w:rPr>
+              <w:t>outlier_results_cluster_train.csv</w:t>
+            </w:r>
+          </w:p>
+        </w:tc>
+      </w:tr>
+      <w:tr>
+        <w:trPr/>
+        <w:tc>
+          <w:tcPr>
+            <w:tcW w:w="1725" w:type="dxa"/>
+            <w:tcBorders>
+              <w:left w:val="single" w:sz="2" w:space="0" w:color="000000"/>
+              <w:bottom w:val="single" w:sz="2" w:space="0" w:color="000000"/>
+              <w:insideH w:val="single" w:sz="2" w:space="0" w:color="000000"/>
+            </w:tcBorders>
+            <w:shd w:fill="auto" w:val="clear"/>
+            <w:tcMar>
+              <w:left w:w="54" w:type="dxa"/>
+            </w:tcMar>
+          </w:tcPr>
+          <w:p>
+            <w:pPr>
+              <w:pStyle w:val="Normal"/>
+              <w:spacing w:before="0" w:after="160"/>
+              <w:ind w:hanging="0"/>
+              <w:jc w:val="center"/>
+              <w:rPr>
+                <w:rFonts w:ascii="Calibre" w:hAnsi="Calibre"/>
+                <w:sz w:val="22"/>
+                <w:szCs w:val="22"/>
+              </w:rPr>
+            </w:pPr>
+            <w:r>
+              <w:rPr>
+                <w:rFonts w:ascii="Calibre" w:hAnsi="Calibre"/>
+                <w:sz w:val="22"/>
+                <w:szCs w:val="22"/>
+              </w:rPr>
+              <w:t>abod</w:t>
+            </w:r>
+          </w:p>
+        </w:tc>
+        <w:tc>
+          <w:tcPr>
+            <w:tcW w:w="1560" w:type="dxa"/>
+            <w:tcBorders>
+              <w:left w:val="single" w:sz="2" w:space="0" w:color="000000"/>
+              <w:bottom w:val="single" w:sz="2" w:space="0" w:color="000000"/>
+              <w:insideH w:val="single" w:sz="2" w:space="0" w:color="000000"/>
+            </w:tcBorders>
+            <w:shd w:fill="auto" w:val="clear"/>
+            <w:tcMar>
+              <w:left w:w="54" w:type="dxa"/>
+            </w:tcMar>
+          </w:tcPr>
+          <w:p>
+            <w:pPr>
+              <w:pStyle w:val="TableContents"/>
+              <w:spacing w:before="0" w:after="160"/>
+              <w:jc w:val="center"/>
+              <w:rPr>
+                <w:rFonts w:ascii="Calibre" w:hAnsi="Calibre"/>
+                <w:sz w:val="22"/>
+                <w:szCs w:val="22"/>
+              </w:rPr>
+            </w:pPr>
+            <w:r>
+              <w:rPr>
+                <w:rFonts w:ascii="Calibre" w:hAnsi="Calibre"/>
+                <w:sz w:val="22"/>
+                <w:szCs w:val="22"/>
+              </w:rPr>
+              <w:t>0</w:t>
+            </w:r>
+          </w:p>
+        </w:tc>
+        <w:tc>
+          <w:tcPr>
+            <w:tcW w:w="1425" w:type="dxa"/>
+            <w:tcBorders>
+              <w:left w:val="single" w:sz="2" w:space="0" w:color="000000"/>
+              <w:bottom w:val="single" w:sz="2" w:space="0" w:color="000000"/>
+              <w:insideH w:val="single" w:sz="2" w:space="0" w:color="000000"/>
+            </w:tcBorders>
+            <w:shd w:fill="auto" w:val="clear"/>
+            <w:tcMar>
+              <w:left w:w="54" w:type="dxa"/>
+            </w:tcMar>
+          </w:tcPr>
+          <w:p>
+            <w:pPr>
+              <w:pStyle w:val="TableContents"/>
+              <w:spacing w:before="0" w:after="160"/>
+              <w:jc w:val="left"/>
+              <w:rPr>
+                <w:rFonts w:ascii="Calibre" w:hAnsi="Calibre"/>
+                <w:sz w:val="22"/>
+                <w:szCs w:val="22"/>
+              </w:rPr>
+            </w:pPr>
+            <w:r>
+              <w:rPr>
+                <w:rFonts w:ascii="Calibre" w:hAnsi="Calibre"/>
+                <w:sz w:val="22"/>
+                <w:szCs w:val="22"/>
+              </w:rPr>
+              <w:t>0</w:t>
+            </w:r>
+          </w:p>
+        </w:tc>
+        <w:tc>
+          <w:tcPr>
+            <w:tcW w:w="5625" w:type="dxa"/>
+            <w:tcBorders>
+              <w:left w:val="single" w:sz="2" w:space="0" w:color="000000"/>
+              <w:bottom w:val="single" w:sz="2" w:space="0" w:color="000000"/>
+              <w:right w:val="single" w:sz="2" w:space="0" w:color="000000"/>
+              <w:insideH w:val="single" w:sz="2" w:space="0" w:color="000000"/>
+              <w:insideV w:val="single" w:sz="2" w:space="0" w:color="000000"/>
+            </w:tcBorders>
+            <w:shd w:fill="auto" w:val="clear"/>
+            <w:tcMar>
+              <w:left w:w="54" w:type="dxa"/>
+            </w:tcMar>
+          </w:tcPr>
+          <w:p>
+            <w:pPr>
+              <w:pStyle w:val="TableContents"/>
+              <w:jc w:val="left"/>
+              <w:rPr>
+                <w:rFonts w:ascii="Calibre" w:hAnsi="Calibre"/>
+                <w:b/>
+                <w:b/>
+                <w:bCs/>
+                <w:sz w:val="22"/>
+                <w:szCs w:val="22"/>
+              </w:rPr>
+            </w:pPr>
+            <w:r>
+              <w:rPr>
+                <w:rFonts w:ascii="Calibre" w:hAnsi="Calibre"/>
+                <w:b/>
+                <w:bCs/>
+                <w:sz w:val="22"/>
+                <w:szCs w:val="22"/>
+              </w:rPr>
+              <w:t>outlier_results_abod_train.csv</w:t>
+            </w:r>
+          </w:p>
+          <w:p>
+            <w:pPr>
+              <w:pStyle w:val="TableContents"/>
+              <w:spacing w:before="0" w:after="160"/>
+              <w:jc w:val="left"/>
+              <w:rPr>
+                <w:rFonts w:ascii="Calibre" w:hAnsi="Calibre"/>
+                <w:b/>
+                <w:b/>
+                <w:bCs/>
+                <w:sz w:val="22"/>
+                <w:szCs w:val="22"/>
+              </w:rPr>
+            </w:pPr>
+            <w:r>
+              <w:rPr>
+                <w:rFonts w:ascii="Calibre" w:hAnsi="Calibre"/>
+                <w:b/>
+                <w:bCs/>
+                <w:sz w:val="22"/>
+                <w:szCs w:val="22"/>
+              </w:rPr>
+              <w:t>outlier_results_abod_test_predictions.csv</w:t>
+            </w:r>
+          </w:p>
+        </w:tc>
+      </w:tr>
+      <w:tr>
+        <w:trPr/>
+        <w:tc>
+          <w:tcPr>
+            <w:tcW w:w="1725" w:type="dxa"/>
+            <w:tcBorders>
+              <w:left w:val="single" w:sz="2" w:space="0" w:color="000000"/>
+              <w:bottom w:val="single" w:sz="2" w:space="0" w:color="000000"/>
+              <w:insideH w:val="single" w:sz="2" w:space="0" w:color="000000"/>
+            </w:tcBorders>
+            <w:shd w:fill="auto" w:val="clear"/>
+            <w:tcMar>
+              <w:left w:w="54" w:type="dxa"/>
+            </w:tcMar>
+          </w:tcPr>
+          <w:p>
+            <w:pPr>
+              <w:pStyle w:val="Normal"/>
+              <w:spacing w:before="0" w:after="160"/>
+              <w:ind w:hanging="0"/>
+              <w:jc w:val="center"/>
+              <w:rPr>
+                <w:rFonts w:ascii="Calibre" w:hAnsi="Calibre"/>
+                <w:sz w:val="22"/>
+                <w:szCs w:val="22"/>
+              </w:rPr>
+            </w:pPr>
+            <w:r>
+              <w:rPr>
+                <w:rFonts w:ascii="Calibre" w:hAnsi="Calibre"/>
+                <w:sz w:val="22"/>
+                <w:szCs w:val="22"/>
+              </w:rPr>
+              <w:t>Histogram</w:t>
+            </w:r>
+          </w:p>
+        </w:tc>
+        <w:tc>
+          <w:tcPr>
+            <w:tcW w:w="1560" w:type="dxa"/>
+            <w:tcBorders>
+              <w:left w:val="single" w:sz="2" w:space="0" w:color="000000"/>
+              <w:bottom w:val="single" w:sz="2" w:space="0" w:color="000000"/>
+              <w:insideH w:val="single" w:sz="2" w:space="0" w:color="000000"/>
+            </w:tcBorders>
+            <w:shd w:fill="auto" w:val="clear"/>
+            <w:tcMar>
+              <w:left w:w="54" w:type="dxa"/>
+            </w:tcMar>
+          </w:tcPr>
+          <w:p>
+            <w:pPr>
+              <w:pStyle w:val="TableContents"/>
+              <w:spacing w:before="0" w:after="160"/>
+              <w:jc w:val="center"/>
+              <w:rPr>
+                <w:rFonts w:ascii="Calibre" w:hAnsi="Calibre"/>
+                <w:sz w:val="22"/>
+                <w:szCs w:val="22"/>
+              </w:rPr>
+            </w:pPr>
+            <w:r>
+              <w:rPr>
+                <w:rFonts w:ascii="Calibre" w:hAnsi="Calibre"/>
+                <w:sz w:val="22"/>
+                <w:szCs w:val="22"/>
+              </w:rPr>
+              <w:t>5047</w:t>
+            </w:r>
+          </w:p>
+        </w:tc>
+        <w:tc>
+          <w:tcPr>
+            <w:tcW w:w="1425" w:type="dxa"/>
+            <w:tcBorders>
+              <w:left w:val="single" w:sz="2" w:space="0" w:color="000000"/>
+              <w:bottom w:val="single" w:sz="2" w:space="0" w:color="000000"/>
+              <w:insideH w:val="single" w:sz="2" w:space="0" w:color="000000"/>
+            </w:tcBorders>
+            <w:shd w:fill="auto" w:val="clear"/>
+            <w:tcMar>
+              <w:left w:w="54" w:type="dxa"/>
+            </w:tcMar>
+          </w:tcPr>
+          <w:p>
+            <w:pPr>
+              <w:pStyle w:val="TableContents"/>
+              <w:spacing w:before="0" w:after="160"/>
+              <w:jc w:val="left"/>
+              <w:rPr>
+                <w:rFonts w:ascii="Calibre" w:hAnsi="Calibre"/>
+                <w:sz w:val="22"/>
+                <w:szCs w:val="22"/>
+              </w:rPr>
+            </w:pPr>
+            <w:r>
+              <w:rPr>
+                <w:rFonts w:ascii="Calibre" w:hAnsi="Calibre"/>
+                <w:sz w:val="22"/>
+                <w:szCs w:val="22"/>
+              </w:rPr>
+              <w:t>168</w:t>
+            </w:r>
+          </w:p>
+        </w:tc>
+        <w:tc>
+          <w:tcPr>
+            <w:tcW w:w="5625" w:type="dxa"/>
+            <w:tcBorders>
+              <w:left w:val="single" w:sz="2" w:space="0" w:color="000000"/>
+              <w:bottom w:val="single" w:sz="2" w:space="0" w:color="000000"/>
+              <w:right w:val="single" w:sz="2" w:space="0" w:color="000000"/>
+              <w:insideH w:val="single" w:sz="2" w:space="0" w:color="000000"/>
+              <w:insideV w:val="single" w:sz="2" w:space="0" w:color="000000"/>
+            </w:tcBorders>
+            <w:shd w:fill="auto" w:val="clear"/>
+            <w:tcMar>
+              <w:left w:w="54" w:type="dxa"/>
+            </w:tcMar>
+          </w:tcPr>
+          <w:p>
+            <w:pPr>
+              <w:pStyle w:val="TableContents"/>
+              <w:jc w:val="left"/>
+              <w:rPr>
+                <w:rFonts w:ascii="Calibre" w:hAnsi="Calibre"/>
+                <w:b/>
+                <w:b/>
+                <w:bCs/>
+                <w:sz w:val="22"/>
+                <w:szCs w:val="22"/>
+              </w:rPr>
+            </w:pPr>
+            <w:r>
+              <w:rPr>
+                <w:rFonts w:ascii="Calibre" w:hAnsi="Calibre"/>
+                <w:b/>
+                <w:bCs/>
+                <w:sz w:val="22"/>
+                <w:szCs w:val="22"/>
+              </w:rPr>
+              <w:t>outlier_results_histogram_test_predictions.csv</w:t>
+            </w:r>
+          </w:p>
+          <w:p>
+            <w:pPr>
+              <w:pStyle w:val="TableContents"/>
+              <w:spacing w:before="0" w:after="160"/>
+              <w:jc w:val="left"/>
+              <w:rPr>
+                <w:rFonts w:ascii="Calibre" w:hAnsi="Calibre"/>
+                <w:b/>
+                <w:b/>
+                <w:bCs/>
+                <w:sz w:val="22"/>
+                <w:szCs w:val="22"/>
+              </w:rPr>
+            </w:pPr>
+            <w:r>
+              <w:rPr>
+                <w:rFonts w:ascii="Calibre" w:hAnsi="Calibre"/>
+                <w:b/>
+                <w:bCs/>
+                <w:sz w:val="22"/>
+                <w:szCs w:val="22"/>
+              </w:rPr>
+              <w:t>outlier_results_histogram_train.csv</w:t>
+            </w:r>
+          </w:p>
+        </w:tc>
+      </w:tr>
+      <w:tr>
+        <w:trPr/>
+        <w:tc>
+          <w:tcPr>
+            <w:tcW w:w="1725" w:type="dxa"/>
+            <w:tcBorders>
+              <w:left w:val="single" w:sz="2" w:space="0" w:color="000000"/>
+              <w:bottom w:val="single" w:sz="2" w:space="0" w:color="000000"/>
+              <w:insideH w:val="single" w:sz="2" w:space="0" w:color="000000"/>
+            </w:tcBorders>
+            <w:shd w:fill="auto" w:val="clear"/>
+            <w:tcMar>
+              <w:left w:w="54" w:type="dxa"/>
+            </w:tcMar>
+          </w:tcPr>
+          <w:p>
+            <w:pPr>
+              <w:pStyle w:val="Normal"/>
+              <w:spacing w:before="0" w:after="160"/>
+              <w:ind w:hanging="0"/>
+              <w:jc w:val="center"/>
+              <w:rPr>
+                <w:rFonts w:ascii="Calibre" w:hAnsi="Calibre"/>
+                <w:sz w:val="22"/>
+                <w:szCs w:val="22"/>
+              </w:rPr>
+            </w:pPr>
+            <w:r>
+              <w:rPr>
+                <w:rFonts w:ascii="Calibre" w:hAnsi="Calibre"/>
+                <w:sz w:val="22"/>
+                <w:szCs w:val="22"/>
+              </w:rPr>
+              <w:t>lof</w:t>
+            </w:r>
+          </w:p>
+        </w:tc>
+        <w:tc>
+          <w:tcPr>
+            <w:tcW w:w="1560" w:type="dxa"/>
+            <w:tcBorders>
+              <w:left w:val="single" w:sz="2" w:space="0" w:color="000000"/>
+              <w:bottom w:val="single" w:sz="2" w:space="0" w:color="000000"/>
+              <w:insideH w:val="single" w:sz="2" w:space="0" w:color="000000"/>
+            </w:tcBorders>
+            <w:shd w:fill="auto" w:val="clear"/>
+            <w:tcMar>
+              <w:left w:w="54" w:type="dxa"/>
+            </w:tcMar>
+          </w:tcPr>
+          <w:p>
+            <w:pPr>
+              <w:pStyle w:val="TableContents"/>
+              <w:spacing w:before="0" w:after="160"/>
+              <w:jc w:val="center"/>
+              <w:rPr>
+                <w:rFonts w:ascii="Calibre" w:hAnsi="Calibre"/>
+                <w:sz w:val="22"/>
+                <w:szCs w:val="22"/>
+              </w:rPr>
+            </w:pPr>
+            <w:r>
+              <w:rPr>
+                <w:rFonts w:ascii="Calibre" w:hAnsi="Calibre"/>
+                <w:sz w:val="22"/>
+                <w:szCs w:val="22"/>
+              </w:rPr>
+              <w:t>5071</w:t>
+            </w:r>
+          </w:p>
+        </w:tc>
+        <w:tc>
+          <w:tcPr>
+            <w:tcW w:w="1425" w:type="dxa"/>
+            <w:tcBorders>
+              <w:left w:val="single" w:sz="2" w:space="0" w:color="000000"/>
+              <w:bottom w:val="single" w:sz="2" w:space="0" w:color="000000"/>
+              <w:insideH w:val="single" w:sz="2" w:space="0" w:color="000000"/>
+            </w:tcBorders>
+            <w:shd w:fill="auto" w:val="clear"/>
+            <w:tcMar>
+              <w:left w:w="54" w:type="dxa"/>
+            </w:tcMar>
+          </w:tcPr>
+          <w:p>
+            <w:pPr>
+              <w:pStyle w:val="TableContents"/>
+              <w:spacing w:before="0" w:after="160"/>
+              <w:jc w:val="left"/>
+              <w:rPr>
+                <w:rFonts w:ascii="Calibre" w:hAnsi="Calibre"/>
+                <w:sz w:val="22"/>
+                <w:szCs w:val="22"/>
+              </w:rPr>
+            </w:pPr>
+            <w:r>
+              <w:rPr>
+                <w:rFonts w:ascii="Calibre" w:hAnsi="Calibre"/>
+                <w:sz w:val="22"/>
+                <w:szCs w:val="22"/>
+              </w:rPr>
+              <w:t>325</w:t>
+            </w:r>
+          </w:p>
+        </w:tc>
+        <w:tc>
+          <w:tcPr>
+            <w:tcW w:w="5625" w:type="dxa"/>
+            <w:tcBorders>
+              <w:left w:val="single" w:sz="2" w:space="0" w:color="000000"/>
+              <w:bottom w:val="single" w:sz="2" w:space="0" w:color="000000"/>
+              <w:right w:val="single" w:sz="2" w:space="0" w:color="000000"/>
+              <w:insideH w:val="single" w:sz="2" w:space="0" w:color="000000"/>
+              <w:insideV w:val="single" w:sz="2" w:space="0" w:color="000000"/>
+            </w:tcBorders>
+            <w:shd w:fill="auto" w:val="clear"/>
+            <w:tcMar>
+              <w:left w:w="54" w:type="dxa"/>
+            </w:tcMar>
+          </w:tcPr>
+          <w:p>
+            <w:pPr>
+              <w:pStyle w:val="TableContents"/>
+              <w:jc w:val="left"/>
+              <w:rPr>
+                <w:rFonts w:ascii="Calibre" w:hAnsi="Calibre"/>
+                <w:b/>
+                <w:b/>
+                <w:bCs/>
+                <w:sz w:val="22"/>
+                <w:szCs w:val="22"/>
+              </w:rPr>
+            </w:pPr>
+            <w:r>
+              <w:rPr>
+                <w:rFonts w:ascii="Calibre" w:hAnsi="Calibre"/>
+                <w:b/>
+                <w:bCs/>
+                <w:sz w:val="22"/>
+                <w:szCs w:val="22"/>
+              </w:rPr>
+              <w:t>outlier_results_lof_train.csv</w:t>
+            </w:r>
+          </w:p>
+          <w:p>
+            <w:pPr>
+              <w:pStyle w:val="TableContents"/>
+              <w:spacing w:before="0" w:after="160"/>
+              <w:jc w:val="left"/>
+              <w:rPr>
+                <w:rFonts w:ascii="Calibre" w:hAnsi="Calibre"/>
+                <w:b/>
+                <w:b/>
+                <w:bCs/>
+                <w:sz w:val="22"/>
+                <w:szCs w:val="22"/>
+              </w:rPr>
+            </w:pPr>
+            <w:r>
+              <w:rPr>
+                <w:rFonts w:ascii="Calibre" w:hAnsi="Calibre"/>
+                <w:b/>
+                <w:bCs/>
+                <w:sz w:val="22"/>
+                <w:szCs w:val="22"/>
+              </w:rPr>
+              <w:t>outlier_results_lof_test_predictions.csv</w:t>
+            </w:r>
+          </w:p>
+        </w:tc>
+      </w:tr>
+      <w:tr>
+        <w:trPr/>
+        <w:tc>
+          <w:tcPr>
+            <w:tcW w:w="1725" w:type="dxa"/>
+            <w:tcBorders>
+              <w:left w:val="single" w:sz="2" w:space="0" w:color="000000"/>
+              <w:bottom w:val="single" w:sz="2" w:space="0" w:color="000000"/>
+              <w:insideH w:val="single" w:sz="2" w:space="0" w:color="000000"/>
+            </w:tcBorders>
+            <w:shd w:fill="auto" w:val="clear"/>
+            <w:tcMar>
+              <w:left w:w="54" w:type="dxa"/>
+            </w:tcMar>
+          </w:tcPr>
+          <w:p>
+            <w:pPr>
+              <w:pStyle w:val="Normal"/>
+              <w:spacing w:before="0" w:after="160"/>
+              <w:ind w:hanging="0"/>
+              <w:jc w:val="center"/>
+              <w:rPr>
+                <w:rFonts w:ascii="Calibre" w:hAnsi="Calibre"/>
+                <w:sz w:val="22"/>
+                <w:szCs w:val="22"/>
+              </w:rPr>
+            </w:pPr>
+            <w:r>
+              <w:rPr>
+                <w:rFonts w:ascii="Calibre" w:hAnsi="Calibre"/>
+                <w:sz w:val="22"/>
+                <w:szCs w:val="22"/>
+              </w:rPr>
+              <w:t>pca</w:t>
+            </w:r>
+          </w:p>
+        </w:tc>
+        <w:tc>
+          <w:tcPr>
+            <w:tcW w:w="1560" w:type="dxa"/>
+            <w:tcBorders>
+              <w:left w:val="single" w:sz="2" w:space="0" w:color="000000"/>
+              <w:bottom w:val="single" w:sz="2" w:space="0" w:color="000000"/>
+              <w:insideH w:val="single" w:sz="2" w:space="0" w:color="000000"/>
+            </w:tcBorders>
+            <w:shd w:fill="auto" w:val="clear"/>
+            <w:tcMar>
+              <w:left w:w="54" w:type="dxa"/>
+            </w:tcMar>
+          </w:tcPr>
+          <w:p>
+            <w:pPr>
+              <w:pStyle w:val="TableContents"/>
+              <w:spacing w:before="0" w:after="160"/>
+              <w:jc w:val="center"/>
+              <w:rPr>
+                <w:rFonts w:ascii="Calibre" w:hAnsi="Calibre"/>
+                <w:sz w:val="22"/>
+                <w:szCs w:val="22"/>
+              </w:rPr>
+            </w:pPr>
+            <w:r>
+              <w:rPr>
+                <w:rFonts w:ascii="Calibre" w:hAnsi="Calibre"/>
+                <w:sz w:val="22"/>
+                <w:szCs w:val="22"/>
+              </w:rPr>
+              <w:t>5072</w:t>
+            </w:r>
+          </w:p>
+        </w:tc>
+        <w:tc>
+          <w:tcPr>
+            <w:tcW w:w="1425" w:type="dxa"/>
+            <w:tcBorders>
+              <w:left w:val="single" w:sz="2" w:space="0" w:color="000000"/>
+              <w:bottom w:val="single" w:sz="2" w:space="0" w:color="000000"/>
+              <w:insideH w:val="single" w:sz="2" w:space="0" w:color="000000"/>
+            </w:tcBorders>
+            <w:shd w:fill="auto" w:val="clear"/>
+            <w:tcMar>
+              <w:left w:w="54" w:type="dxa"/>
+            </w:tcMar>
+          </w:tcPr>
+          <w:p>
+            <w:pPr>
+              <w:pStyle w:val="TableContents"/>
+              <w:spacing w:before="0" w:after="160"/>
+              <w:jc w:val="left"/>
+              <w:rPr>
+                <w:rFonts w:ascii="Calibre" w:hAnsi="Calibre"/>
+                <w:sz w:val="22"/>
+                <w:szCs w:val="22"/>
+              </w:rPr>
+            </w:pPr>
+            <w:r>
+              <w:rPr>
+                <w:rFonts w:ascii="Calibre" w:hAnsi="Calibre"/>
+                <w:sz w:val="22"/>
+                <w:szCs w:val="22"/>
+              </w:rPr>
+              <w:t>627</w:t>
+            </w:r>
+          </w:p>
+        </w:tc>
+        <w:tc>
+          <w:tcPr>
+            <w:tcW w:w="5625" w:type="dxa"/>
+            <w:tcBorders>
+              <w:left w:val="single" w:sz="2" w:space="0" w:color="000000"/>
+              <w:bottom w:val="single" w:sz="2" w:space="0" w:color="000000"/>
+              <w:right w:val="single" w:sz="2" w:space="0" w:color="000000"/>
+              <w:insideH w:val="single" w:sz="2" w:space="0" w:color="000000"/>
+              <w:insideV w:val="single" w:sz="2" w:space="0" w:color="000000"/>
+            </w:tcBorders>
+            <w:shd w:fill="auto" w:val="clear"/>
+            <w:tcMar>
+              <w:left w:w="54" w:type="dxa"/>
+            </w:tcMar>
+          </w:tcPr>
+          <w:p>
+            <w:pPr>
+              <w:pStyle w:val="TableContents"/>
+              <w:jc w:val="left"/>
+              <w:rPr>
+                <w:rFonts w:ascii="Calibre" w:hAnsi="Calibre"/>
+                <w:b/>
+                <w:b/>
+                <w:bCs/>
+                <w:sz w:val="22"/>
+                <w:szCs w:val="22"/>
+              </w:rPr>
+            </w:pPr>
+            <w:r>
+              <w:rPr>
+                <w:rFonts w:ascii="Calibre" w:hAnsi="Calibre"/>
+                <w:b/>
+                <w:bCs/>
+                <w:sz w:val="22"/>
+                <w:szCs w:val="22"/>
+              </w:rPr>
+              <w:t>outlier_results_pca_train.csv</w:t>
+            </w:r>
+          </w:p>
+          <w:p>
+            <w:pPr>
+              <w:pStyle w:val="TableContents"/>
+              <w:spacing w:before="0" w:after="160"/>
+              <w:jc w:val="left"/>
+              <w:rPr>
+                <w:rFonts w:ascii="Calibre" w:hAnsi="Calibre"/>
+                <w:b/>
+                <w:b/>
+                <w:bCs/>
+                <w:sz w:val="22"/>
+                <w:szCs w:val="22"/>
+              </w:rPr>
+            </w:pPr>
+            <w:r>
+              <w:rPr>
+                <w:rFonts w:ascii="Calibre" w:hAnsi="Calibre"/>
+                <w:b/>
+                <w:bCs/>
+                <w:sz w:val="22"/>
+                <w:szCs w:val="22"/>
+              </w:rPr>
+              <w:t>outlier_results_pca_test_predictions.csv</w:t>
+            </w:r>
+          </w:p>
+        </w:tc>
+      </w:tr>
+      <w:tr>
+        <w:trPr/>
+        <w:tc>
+          <w:tcPr>
+            <w:tcW w:w="1725" w:type="dxa"/>
+            <w:tcBorders>
+              <w:left w:val="single" w:sz="2" w:space="0" w:color="000000"/>
+              <w:bottom w:val="single" w:sz="2" w:space="0" w:color="000000"/>
+              <w:insideH w:val="single" w:sz="2" w:space="0" w:color="000000"/>
+            </w:tcBorders>
+            <w:shd w:fill="auto" w:val="clear"/>
+            <w:tcMar>
+              <w:left w:w="54" w:type="dxa"/>
+            </w:tcMar>
+          </w:tcPr>
+          <w:p>
+            <w:pPr>
+              <w:pStyle w:val="Normal"/>
+              <w:spacing w:before="0" w:after="160"/>
+              <w:ind w:hanging="0"/>
+              <w:jc w:val="center"/>
+              <w:rPr>
+                <w:rFonts w:ascii="Calibre" w:hAnsi="Calibre"/>
+                <w:sz w:val="22"/>
+                <w:szCs w:val="22"/>
+              </w:rPr>
+            </w:pPr>
+            <w:r>
+              <w:rPr>
+                <w:rFonts w:ascii="Calibre" w:hAnsi="Calibre"/>
+                <w:sz w:val="22"/>
+                <w:szCs w:val="22"/>
+              </w:rPr>
+              <w:t>Svm</w:t>
+            </w:r>
+          </w:p>
+        </w:tc>
+        <w:tc>
+          <w:tcPr>
+            <w:tcW w:w="1560" w:type="dxa"/>
+            <w:tcBorders>
+              <w:left w:val="single" w:sz="2" w:space="0" w:color="000000"/>
+              <w:bottom w:val="single" w:sz="2" w:space="0" w:color="000000"/>
+              <w:insideH w:val="single" w:sz="2" w:space="0" w:color="000000"/>
+            </w:tcBorders>
+            <w:shd w:fill="auto" w:val="clear"/>
+            <w:tcMar>
+              <w:left w:w="54" w:type="dxa"/>
+            </w:tcMar>
+          </w:tcPr>
+          <w:p>
+            <w:pPr>
+              <w:pStyle w:val="TableContents"/>
+              <w:spacing w:before="0" w:after="160"/>
+              <w:jc w:val="center"/>
+              <w:rPr>
+                <w:rFonts w:ascii="Calibre" w:hAnsi="Calibre"/>
+                <w:sz w:val="22"/>
+                <w:szCs w:val="22"/>
+              </w:rPr>
+            </w:pPr>
+            <w:r>
+              <w:rPr>
+                <w:rFonts w:ascii="Calibre" w:hAnsi="Calibre"/>
+                <w:sz w:val="22"/>
+                <w:szCs w:val="22"/>
+              </w:rPr>
+              <w:t>5072</w:t>
+            </w:r>
+          </w:p>
+        </w:tc>
+        <w:tc>
+          <w:tcPr>
+            <w:tcW w:w="1425" w:type="dxa"/>
+            <w:tcBorders>
+              <w:left w:val="single" w:sz="2" w:space="0" w:color="000000"/>
+              <w:bottom w:val="single" w:sz="2" w:space="0" w:color="000000"/>
+              <w:insideH w:val="single" w:sz="2" w:space="0" w:color="000000"/>
+            </w:tcBorders>
+            <w:shd w:fill="auto" w:val="clear"/>
+            <w:tcMar>
+              <w:left w:w="54" w:type="dxa"/>
+            </w:tcMar>
+          </w:tcPr>
+          <w:p>
+            <w:pPr>
+              <w:pStyle w:val="TableContents"/>
+              <w:spacing w:before="0" w:after="160"/>
+              <w:jc w:val="left"/>
+              <w:rPr>
+                <w:rFonts w:ascii="Calibre" w:hAnsi="Calibre"/>
+                <w:sz w:val="22"/>
+                <w:szCs w:val="22"/>
+              </w:rPr>
+            </w:pPr>
+            <w:r>
+              <w:rPr>
+                <w:rFonts w:ascii="Calibre" w:hAnsi="Calibre"/>
+                <w:sz w:val="22"/>
+                <w:szCs w:val="22"/>
+              </w:rPr>
+              <w:t>573</w:t>
+            </w:r>
+          </w:p>
+        </w:tc>
+        <w:tc>
+          <w:tcPr>
+            <w:tcW w:w="5625" w:type="dxa"/>
+            <w:tcBorders>
+              <w:left w:val="single" w:sz="2" w:space="0" w:color="000000"/>
+              <w:bottom w:val="single" w:sz="2" w:space="0" w:color="000000"/>
+              <w:right w:val="single" w:sz="2" w:space="0" w:color="000000"/>
+              <w:insideH w:val="single" w:sz="2" w:space="0" w:color="000000"/>
+              <w:insideV w:val="single" w:sz="2" w:space="0" w:color="000000"/>
+            </w:tcBorders>
+            <w:shd w:fill="auto" w:val="clear"/>
+            <w:tcMar>
+              <w:left w:w="54" w:type="dxa"/>
+            </w:tcMar>
+          </w:tcPr>
+          <w:p>
+            <w:pPr>
+              <w:pStyle w:val="TableContents"/>
+              <w:jc w:val="left"/>
+              <w:rPr>
+                <w:rFonts w:ascii="Calibre" w:hAnsi="Calibre"/>
+                <w:b/>
+                <w:b/>
+                <w:bCs/>
+                <w:sz w:val="22"/>
+                <w:szCs w:val="22"/>
+              </w:rPr>
+            </w:pPr>
+            <w:r>
+              <w:rPr>
+                <w:rFonts w:ascii="Calibre" w:hAnsi="Calibre"/>
+                <w:b/>
+                <w:bCs/>
+                <w:sz w:val="22"/>
+                <w:szCs w:val="22"/>
+              </w:rPr>
+              <w:t>outlier_results_svm_train.csv</w:t>
+            </w:r>
+          </w:p>
+          <w:p>
+            <w:pPr>
+              <w:pStyle w:val="TableContents"/>
+              <w:spacing w:before="0" w:after="160"/>
+              <w:jc w:val="left"/>
+              <w:rPr>
+                <w:rFonts w:ascii="Calibre" w:hAnsi="Calibre"/>
+                <w:b/>
+                <w:b/>
+                <w:bCs/>
+                <w:sz w:val="22"/>
+                <w:szCs w:val="22"/>
+              </w:rPr>
+            </w:pPr>
+            <w:r>
+              <w:rPr>
+                <w:rFonts w:ascii="Calibre" w:hAnsi="Calibre"/>
+                <w:b/>
+                <w:bCs/>
+                <w:sz w:val="22"/>
+                <w:szCs w:val="22"/>
+              </w:rPr>
+              <w:t>outlier_results_svm_test_predictions.csv</w:t>
+            </w:r>
+          </w:p>
+        </w:tc>
+      </w:tr>
+    </w:tbl>
+    <w:p>
+      <w:pPr>
+        <w:pStyle w:val="Normal"/>
+        <w:ind w:hanging="0"/>
+        <w:jc w:val="both"/>
+        <w:rPr>
+          <w:rFonts w:ascii="Calibre" w:hAnsi="Calibre"/>
+          <w:sz w:val="22"/>
+          <w:szCs w:val="22"/>
+        </w:rPr>
+      </w:pPr>
+      <w:r>
+        <w:rPr>
+          <w:rFonts w:ascii="Calibre" w:hAnsi="Calibre"/>
+          <w:sz w:val="22"/>
+          <w:szCs w:val="22"/>
+        </w:rPr>
+        <w:t xml:space="preserve"> </w:t>
+      </w:r>
+    </w:p>
+    <w:p>
+      <w:pPr>
+        <w:pStyle w:val="Normal"/>
+        <w:ind w:hanging="0"/>
+        <w:jc w:val="both"/>
+        <w:rPr>
+          <w:rFonts w:ascii="Calibre" w:hAnsi="Calibre"/>
+          <w:sz w:val="22"/>
+          <w:szCs w:val="22"/>
+        </w:rPr>
+      </w:pPr>
+      <w:r>
+        <w:rPr>
+          <w:rFonts w:ascii="Calibre" w:hAnsi="Calibre"/>
+          <w:sz w:val="22"/>
+          <w:szCs w:val="22"/>
+        </w:rPr>
+        <w:t xml:space="preserve">Above table shows outlier detected through multiple unsupervised techniques. </w:t>
+      </w:r>
+    </w:p>
+    <w:p>
+      <w:pPr>
+        <w:pStyle w:val="Normal"/>
+        <w:ind w:hanging="0"/>
+        <w:jc w:val="both"/>
+        <w:rPr>
+          <w:rFonts w:ascii="Calibre" w:hAnsi="Calibre"/>
+          <w:sz w:val="22"/>
+          <w:szCs w:val="22"/>
+        </w:rPr>
+      </w:pPr>
+      <w:r>
+        <w:rPr>
+          <w:rFonts w:ascii="Calibre" w:hAnsi="Calibre"/>
+          <w:sz w:val="22"/>
+          <w:szCs w:val="22"/>
+        </w:rPr>
+        <w:t>The required code is present in file mlModels.ipynb</w:t>
+      </w:r>
+    </w:p>
+    <w:p>
+      <w:pPr>
+        <w:pStyle w:val="Normal"/>
+        <w:ind w:hanging="0"/>
+        <w:jc w:val="both"/>
+        <w:rPr/>
+      </w:pPr>
+      <w:r>
+        <w:rPr>
+          <w:rFonts w:ascii="Calibre" w:hAnsi="Calibre"/>
+          <w:sz w:val="22"/>
+          <w:szCs w:val="22"/>
+        </w:rPr>
+        <w:t xml:space="preserve">The outlier detected through this method are present in folder “results”. Each csv file contains column Anamoly, the 1 value shows presence of outlier.  </w:t>
+      </w:r>
+    </w:p>
+    <w:p>
+      <w:pPr>
+        <w:pStyle w:val="Normal"/>
+        <w:ind w:hanging="0"/>
+        <w:jc w:val="both"/>
+        <w:rPr>
+          <w:rFonts w:ascii="Calibre" w:hAnsi="Calibre"/>
+          <w:sz w:val="22"/>
+          <w:szCs w:val="22"/>
+        </w:rPr>
+      </w:pPr>
+      <w:r>
+        <w:rPr>
+          <w:rFonts w:ascii="Calibre" w:hAnsi="Calibre"/>
+          <w:sz w:val="22"/>
+          <w:szCs w:val="22"/>
+        </w:rPr>
+        <w:t xml:space="preserve">The outlier detected by these unsupervised methods are not common, So as a next step  I have ensemble results of all these methods.  </w:t>
+      </w:r>
+    </w:p>
+    <w:p>
+      <w:pPr>
+        <w:pStyle w:val="Normal"/>
+        <w:ind w:hanging="0"/>
+        <w:jc w:val="both"/>
+        <w:rPr>
+          <w:rFonts w:ascii="Calibre" w:hAnsi="Calibre"/>
+          <w:sz w:val="22"/>
+          <w:szCs w:val="22"/>
+        </w:rPr>
+      </w:pPr>
+      <w:r>
+        <w:rPr>
+          <w:rFonts w:ascii="Calibre" w:hAnsi="Calibre"/>
+          <w:sz w:val="22"/>
+          <w:szCs w:val="22"/>
+        </w:rPr>
+        <w:t xml:space="preserve">Ensemble file are present at location “results” folder, it is present in </w:t>
+      </w:r>
+      <w:r>
+        <w:rPr>
+          <w:rFonts w:ascii="Calibre" w:hAnsi="Calibre"/>
+          <w:b/>
+          <w:bCs/>
+          <w:sz w:val="22"/>
+          <w:szCs w:val="22"/>
+        </w:rPr>
+        <w:t>outlierVoting.csv</w:t>
+      </w:r>
+    </w:p>
+    <w:p>
+      <w:pPr>
+        <w:pStyle w:val="Normal"/>
+        <w:ind w:hanging="0"/>
+        <w:jc w:val="both"/>
+        <w:rPr>
+          <w:rFonts w:ascii="Calibre" w:hAnsi="Calibre"/>
+          <w:sz w:val="22"/>
+          <w:szCs w:val="22"/>
+        </w:rPr>
+      </w:pPr>
+      <w:r>
+        <w:rPr>
+          <w:rFonts w:ascii="Calibre" w:hAnsi="Calibre"/>
+          <w:sz w:val="22"/>
+          <w:szCs w:val="22"/>
+        </w:rPr>
+        <w:t>In above outlierVoting.csv, column vote shows from above 8 methods how many of them think given row is outlier.</w:t>
+      </w:r>
+    </w:p>
+    <w:p>
+      <w:pPr>
+        <w:pStyle w:val="Normal"/>
+        <w:ind w:hanging="0"/>
+        <w:jc w:val="both"/>
+        <w:rPr>
+          <w:rFonts w:ascii="Calibre" w:hAnsi="Calibre"/>
+          <w:sz w:val="22"/>
+          <w:szCs w:val="22"/>
+        </w:rPr>
+      </w:pPr>
+      <w:r>
+        <w:rPr>
+          <w:rFonts w:ascii="Calibre" w:hAnsi="Calibre"/>
+          <w:sz w:val="22"/>
+          <w:szCs w:val="22"/>
+        </w:rPr>
+        <w:t>Results from file outlierVoting.csv</w:t>
+      </w:r>
+    </w:p>
+    <w:p>
+      <w:pPr>
+        <w:pStyle w:val="Normal"/>
+        <w:ind w:hanging="0"/>
+        <w:jc w:val="both"/>
+        <w:rPr>
+          <w:rFonts w:ascii="Calibre" w:hAnsi="Calibre"/>
+          <w:sz w:val="22"/>
+          <w:szCs w:val="22"/>
+        </w:rPr>
+      </w:pPr>
+      <w:r>
+        <w:rPr>
+          <w:rFonts w:ascii="Calibre" w:hAnsi="Calibre"/>
+          <w:sz w:val="22"/>
+          <w:szCs w:val="22"/>
+        </w:rPr>
+        <w:t xml:space="preserve">This file contains combined results of above mentioned all 8 methods. The vote count is present in column vote. Where vote ranges from 0 to 7. 7  indicates that out of 8 methods 7 methods mark given sample as a outlier.   </w:t>
+      </w:r>
+    </w:p>
+    <w:p>
+      <w:pPr>
+        <w:pStyle w:val="Normal"/>
+        <w:ind w:hanging="0"/>
+        <w:jc w:val="both"/>
+        <w:rPr>
+          <w:rFonts w:ascii="Calibre" w:hAnsi="Calibre"/>
+          <w:sz w:val="22"/>
+          <w:szCs w:val="22"/>
+        </w:rPr>
+      </w:pPr>
+      <w:r>
+        <w:rPr>
+          <w:rFonts w:ascii="Calibre" w:hAnsi="Calibre"/>
+          <w:sz w:val="22"/>
+          <w:szCs w:val="22"/>
+        </w:rPr>
+        <w:t xml:space="preserve"> </w:t>
+      </w:r>
+    </w:p>
+    <w:tbl>
+      <w:tblPr>
+        <w:tblW w:w="9360" w:type="dxa"/>
+        <w:jc w:val="left"/>
+        <w:tblInd w:w="55" w:type="dxa"/>
+        <w:tblBorders>
+          <w:top w:val="single" w:sz="2" w:space="0" w:color="000000"/>
+          <w:left w:val="single" w:sz="2" w:space="0" w:color="000000"/>
+          <w:bottom w:val="single" w:sz="2" w:space="0" w:color="000000"/>
+          <w:insideH w:val="single" w:sz="2" w:space="0" w:color="000000"/>
+        </w:tblBorders>
+        <w:tblCellMar>
+          <w:top w:w="55" w:type="dxa"/>
+          <w:left w:w="54" w:type="dxa"/>
+          <w:bottom w:w="55" w:type="dxa"/>
+          <w:right w:w="55" w:type="dxa"/>
+        </w:tblCellMar>
+      </w:tblPr>
+      <w:tblGrid>
+        <w:gridCol w:w="4680"/>
+        <w:gridCol w:w="4680"/>
+      </w:tblGrid>
+      <w:tr>
+        <w:trPr/>
+        <w:tc>
+          <w:tcPr>
+            <w:tcW w:w="4680" w:type="dxa"/>
+            <w:tcBorders>
+              <w:top w:val="single" w:sz="2" w:space="0" w:color="000000"/>
+              <w:left w:val="single" w:sz="2" w:space="0" w:color="000000"/>
+              <w:bottom w:val="single" w:sz="2" w:space="0" w:color="000000"/>
+              <w:insideH w:val="single" w:sz="2" w:space="0" w:color="000000"/>
+            </w:tcBorders>
+            <w:shd w:fill="auto" w:val="clear"/>
+            <w:tcMar>
+              <w:left w:w="54" w:type="dxa"/>
+            </w:tcMar>
+          </w:tcPr>
+          <w:p>
+            <w:pPr>
+              <w:pStyle w:val="TableContents"/>
+              <w:spacing w:before="0" w:after="160"/>
+              <w:rPr>
+                <w:rFonts w:ascii="Calibre" w:hAnsi="Calibre"/>
+                <w:sz w:val="22"/>
+                <w:szCs w:val="22"/>
+              </w:rPr>
+            </w:pPr>
+            <w:r>
+              <w:rPr>
+                <w:rFonts w:ascii="Calibre" w:hAnsi="Calibre"/>
+                <w:sz w:val="22"/>
+                <w:szCs w:val="22"/>
+              </w:rPr>
+              <w:t>Method count</w:t>
+            </w:r>
+          </w:p>
+        </w:tc>
+        <w:tc>
+          <w:tcPr>
+            <w:tcW w:w="4680" w:type="dxa"/>
+            <w:tcBorders>
+              <w:top w:val="single" w:sz="2" w:space="0" w:color="000000"/>
+              <w:left w:val="single" w:sz="2" w:space="0" w:color="000000"/>
+              <w:bottom w:val="single" w:sz="2" w:space="0" w:color="000000"/>
+              <w:right w:val="single" w:sz="2" w:space="0" w:color="000000"/>
+              <w:insideH w:val="single" w:sz="2" w:space="0" w:color="000000"/>
+              <w:insideV w:val="single" w:sz="2" w:space="0" w:color="000000"/>
+            </w:tcBorders>
+            <w:shd w:fill="auto" w:val="clear"/>
+            <w:tcMar>
+              <w:left w:w="54" w:type="dxa"/>
+            </w:tcMar>
+          </w:tcPr>
+          <w:p>
+            <w:pPr>
+              <w:pStyle w:val="TableContents"/>
+              <w:spacing w:before="0" w:after="160"/>
+              <w:rPr>
+                <w:rFonts w:ascii="Calibre" w:hAnsi="Calibre"/>
+                <w:sz w:val="22"/>
+                <w:szCs w:val="22"/>
+              </w:rPr>
+            </w:pPr>
+            <w:r>
+              <w:rPr>
+                <w:rFonts w:ascii="Calibre" w:hAnsi="Calibre"/>
+                <w:sz w:val="22"/>
+                <w:szCs w:val="22"/>
+              </w:rPr>
+              <w:t>count</w:t>
+            </w:r>
+          </w:p>
+        </w:tc>
+      </w:tr>
+      <w:tr>
+        <w:trPr/>
+        <w:tc>
+          <w:tcPr>
+            <w:tcW w:w="4680" w:type="dxa"/>
+            <w:tcBorders>
+              <w:left w:val="single" w:sz="2" w:space="0" w:color="000000"/>
+              <w:bottom w:val="single" w:sz="2" w:space="0" w:color="000000"/>
+              <w:insideH w:val="single" w:sz="2" w:space="0" w:color="000000"/>
+            </w:tcBorders>
+            <w:shd w:fill="auto" w:val="clear"/>
+            <w:tcMar>
+              <w:left w:w="54" w:type="dxa"/>
+            </w:tcMar>
+          </w:tcPr>
+          <w:p>
+            <w:pPr>
+              <w:pStyle w:val="TableContents"/>
+              <w:spacing w:before="0" w:after="160"/>
+              <w:rPr>
+                <w:rFonts w:ascii="Calibre" w:hAnsi="Calibre"/>
+                <w:sz w:val="22"/>
+                <w:szCs w:val="22"/>
+              </w:rPr>
+            </w:pPr>
+            <w:r>
+              <w:rPr>
+                <w:rFonts w:ascii="Calibre" w:hAnsi="Calibre"/>
+                <w:sz w:val="22"/>
+                <w:szCs w:val="22"/>
+              </w:rPr>
+              <w:t>1</w:t>
+            </w:r>
+          </w:p>
+        </w:tc>
+        <w:tc>
+          <w:tcPr>
+            <w:tcW w:w="4680" w:type="dxa"/>
+            <w:tcBorders>
+              <w:left w:val="single" w:sz="2" w:space="0" w:color="000000"/>
+              <w:bottom w:val="single" w:sz="2" w:space="0" w:color="000000"/>
+              <w:right w:val="single" w:sz="2" w:space="0" w:color="000000"/>
+              <w:insideH w:val="single" w:sz="2" w:space="0" w:color="000000"/>
+              <w:insideV w:val="single" w:sz="2" w:space="0" w:color="000000"/>
+            </w:tcBorders>
+            <w:shd w:fill="auto" w:val="clear"/>
+            <w:tcMar>
+              <w:left w:w="54" w:type="dxa"/>
+            </w:tcMar>
+          </w:tcPr>
+          <w:p>
+            <w:pPr>
+              <w:pStyle w:val="TableContents"/>
+              <w:spacing w:before="0" w:after="160"/>
+              <w:rPr>
+                <w:rFonts w:ascii="Calibre" w:hAnsi="Calibre"/>
+                <w:sz w:val="22"/>
+                <w:szCs w:val="22"/>
+              </w:rPr>
+            </w:pPr>
+            <w:r>
+              <w:rPr>
+                <w:rFonts w:ascii="Calibre" w:hAnsi="Calibre"/>
+                <w:sz w:val="22"/>
+                <w:szCs w:val="22"/>
+              </w:rPr>
+              <w:t>8262</w:t>
+            </w:r>
+          </w:p>
+        </w:tc>
+      </w:tr>
+      <w:tr>
+        <w:trPr/>
+        <w:tc>
+          <w:tcPr>
+            <w:tcW w:w="4680" w:type="dxa"/>
+            <w:tcBorders>
+              <w:left w:val="single" w:sz="2" w:space="0" w:color="000000"/>
+              <w:bottom w:val="single" w:sz="2" w:space="0" w:color="000000"/>
+              <w:insideH w:val="single" w:sz="2" w:space="0" w:color="000000"/>
+            </w:tcBorders>
+            <w:shd w:fill="auto" w:val="clear"/>
+            <w:tcMar>
+              <w:left w:w="54" w:type="dxa"/>
+            </w:tcMar>
+          </w:tcPr>
+          <w:p>
+            <w:pPr>
+              <w:pStyle w:val="TableContents"/>
+              <w:spacing w:before="0" w:after="160"/>
+              <w:rPr>
+                <w:rFonts w:ascii="Calibre" w:hAnsi="Calibre"/>
+                <w:sz w:val="22"/>
+                <w:szCs w:val="22"/>
+              </w:rPr>
+            </w:pPr>
+            <w:r>
+              <w:rPr>
+                <w:rFonts w:ascii="Calibre" w:hAnsi="Calibre"/>
+                <w:sz w:val="22"/>
+                <w:szCs w:val="22"/>
+              </w:rPr>
+              <w:t>2</w:t>
+            </w:r>
+          </w:p>
+        </w:tc>
+        <w:tc>
+          <w:tcPr>
+            <w:tcW w:w="4680" w:type="dxa"/>
+            <w:tcBorders>
+              <w:left w:val="single" w:sz="2" w:space="0" w:color="000000"/>
+              <w:bottom w:val="single" w:sz="2" w:space="0" w:color="000000"/>
+              <w:right w:val="single" w:sz="2" w:space="0" w:color="000000"/>
+              <w:insideH w:val="single" w:sz="2" w:space="0" w:color="000000"/>
+              <w:insideV w:val="single" w:sz="2" w:space="0" w:color="000000"/>
+            </w:tcBorders>
+            <w:shd w:fill="auto" w:val="clear"/>
+            <w:tcMar>
+              <w:left w:w="54" w:type="dxa"/>
+            </w:tcMar>
+          </w:tcPr>
+          <w:p>
+            <w:pPr>
+              <w:pStyle w:val="TableContents"/>
+              <w:spacing w:before="0" w:after="160"/>
+              <w:rPr>
+                <w:rFonts w:ascii="Calibre" w:hAnsi="Calibre"/>
+                <w:sz w:val="22"/>
+                <w:szCs w:val="22"/>
+              </w:rPr>
+            </w:pPr>
+            <w:r>
+              <w:rPr>
+                <w:rFonts w:ascii="Calibre" w:hAnsi="Calibre"/>
+                <w:sz w:val="22"/>
+                <w:szCs w:val="22"/>
+              </w:rPr>
+              <w:t>2381</w:t>
+            </w:r>
+          </w:p>
+        </w:tc>
+      </w:tr>
+      <w:tr>
+        <w:trPr/>
+        <w:tc>
+          <w:tcPr>
+            <w:tcW w:w="4680" w:type="dxa"/>
+            <w:tcBorders>
+              <w:left w:val="single" w:sz="2" w:space="0" w:color="000000"/>
+              <w:bottom w:val="single" w:sz="2" w:space="0" w:color="000000"/>
+              <w:insideH w:val="single" w:sz="2" w:space="0" w:color="000000"/>
+            </w:tcBorders>
+            <w:shd w:fill="auto" w:val="clear"/>
+            <w:tcMar>
+              <w:left w:w="54" w:type="dxa"/>
+            </w:tcMar>
+          </w:tcPr>
+          <w:p>
+            <w:pPr>
+              <w:pStyle w:val="TableContents"/>
+              <w:spacing w:before="0" w:after="160"/>
+              <w:rPr>
+                <w:rFonts w:ascii="Calibre" w:hAnsi="Calibre"/>
+                <w:sz w:val="22"/>
+                <w:szCs w:val="22"/>
+              </w:rPr>
+            </w:pPr>
+            <w:r>
+              <w:rPr>
+                <w:rFonts w:ascii="Calibre" w:hAnsi="Calibre"/>
+                <w:sz w:val="22"/>
+                <w:szCs w:val="22"/>
+              </w:rPr>
+              <w:t>3</w:t>
+            </w:r>
+          </w:p>
+        </w:tc>
+        <w:tc>
+          <w:tcPr>
+            <w:tcW w:w="4680" w:type="dxa"/>
+            <w:tcBorders>
+              <w:left w:val="single" w:sz="2" w:space="0" w:color="000000"/>
+              <w:bottom w:val="single" w:sz="2" w:space="0" w:color="000000"/>
+              <w:right w:val="single" w:sz="2" w:space="0" w:color="000000"/>
+              <w:insideH w:val="single" w:sz="2" w:space="0" w:color="000000"/>
+              <w:insideV w:val="single" w:sz="2" w:space="0" w:color="000000"/>
+            </w:tcBorders>
+            <w:shd w:fill="auto" w:val="clear"/>
+            <w:tcMar>
+              <w:left w:w="54" w:type="dxa"/>
+            </w:tcMar>
+          </w:tcPr>
+          <w:p>
+            <w:pPr>
+              <w:pStyle w:val="TableContents"/>
+              <w:spacing w:before="0" w:after="160"/>
+              <w:rPr>
+                <w:rFonts w:ascii="Calibre" w:hAnsi="Calibre"/>
+                <w:sz w:val="22"/>
+                <w:szCs w:val="22"/>
+              </w:rPr>
+            </w:pPr>
+            <w:r>
+              <w:rPr>
+                <w:rFonts w:ascii="Calibre" w:hAnsi="Calibre"/>
+                <w:sz w:val="22"/>
+                <w:szCs w:val="22"/>
+              </w:rPr>
+              <w:t>1602</w:t>
+            </w:r>
+          </w:p>
+        </w:tc>
+      </w:tr>
+      <w:tr>
+        <w:trPr/>
+        <w:tc>
+          <w:tcPr>
+            <w:tcW w:w="4680" w:type="dxa"/>
+            <w:tcBorders>
+              <w:left w:val="single" w:sz="2" w:space="0" w:color="000000"/>
+              <w:bottom w:val="single" w:sz="2" w:space="0" w:color="000000"/>
+              <w:insideH w:val="single" w:sz="2" w:space="0" w:color="000000"/>
+            </w:tcBorders>
+            <w:shd w:fill="auto" w:val="clear"/>
+            <w:tcMar>
+              <w:left w:w="54" w:type="dxa"/>
+            </w:tcMar>
+          </w:tcPr>
+          <w:p>
+            <w:pPr>
+              <w:pStyle w:val="TableContents"/>
+              <w:spacing w:before="0" w:after="160"/>
+              <w:rPr>
+                <w:rFonts w:ascii="Calibre" w:hAnsi="Calibre"/>
+                <w:sz w:val="22"/>
+                <w:szCs w:val="22"/>
+              </w:rPr>
+            </w:pPr>
+            <w:r>
+              <w:rPr>
+                <w:rFonts w:ascii="Calibre" w:hAnsi="Calibre"/>
+                <w:sz w:val="22"/>
+                <w:szCs w:val="22"/>
+              </w:rPr>
+              <w:t>4</w:t>
+            </w:r>
+          </w:p>
+        </w:tc>
+        <w:tc>
+          <w:tcPr>
+            <w:tcW w:w="4680" w:type="dxa"/>
+            <w:tcBorders>
+              <w:left w:val="single" w:sz="2" w:space="0" w:color="000000"/>
+              <w:bottom w:val="single" w:sz="2" w:space="0" w:color="000000"/>
+              <w:right w:val="single" w:sz="2" w:space="0" w:color="000000"/>
+              <w:insideH w:val="single" w:sz="2" w:space="0" w:color="000000"/>
+              <w:insideV w:val="single" w:sz="2" w:space="0" w:color="000000"/>
+            </w:tcBorders>
+            <w:shd w:fill="auto" w:val="clear"/>
+            <w:tcMar>
+              <w:left w:w="54" w:type="dxa"/>
+            </w:tcMar>
+          </w:tcPr>
+          <w:p>
+            <w:pPr>
+              <w:pStyle w:val="TableContents"/>
+              <w:spacing w:before="0" w:after="160"/>
+              <w:rPr>
+                <w:rFonts w:ascii="Calibre" w:hAnsi="Calibre"/>
+                <w:sz w:val="22"/>
+                <w:szCs w:val="22"/>
+              </w:rPr>
+            </w:pPr>
+            <w:r>
+              <w:rPr>
+                <w:rFonts w:ascii="Calibre" w:hAnsi="Calibre"/>
+                <w:sz w:val="22"/>
+                <w:szCs w:val="22"/>
+              </w:rPr>
+              <w:t>1838</w:t>
+            </w:r>
+          </w:p>
+        </w:tc>
+      </w:tr>
+      <w:tr>
+        <w:trPr/>
+        <w:tc>
+          <w:tcPr>
+            <w:tcW w:w="4680" w:type="dxa"/>
+            <w:tcBorders>
+              <w:left w:val="single" w:sz="2" w:space="0" w:color="000000"/>
+              <w:bottom w:val="single" w:sz="2" w:space="0" w:color="000000"/>
+              <w:insideH w:val="single" w:sz="2" w:space="0" w:color="000000"/>
+            </w:tcBorders>
+            <w:shd w:fill="auto" w:val="clear"/>
+            <w:tcMar>
+              <w:left w:w="54" w:type="dxa"/>
+            </w:tcMar>
+          </w:tcPr>
+          <w:p>
+            <w:pPr>
+              <w:pStyle w:val="TableContents"/>
+              <w:spacing w:before="0" w:after="160"/>
+              <w:rPr>
+                <w:rFonts w:ascii="Calibre" w:hAnsi="Calibre"/>
+                <w:sz w:val="22"/>
+                <w:szCs w:val="22"/>
+              </w:rPr>
+            </w:pPr>
+            <w:r>
+              <w:rPr>
+                <w:rFonts w:ascii="Calibre" w:hAnsi="Calibre"/>
+                <w:sz w:val="22"/>
+                <w:szCs w:val="22"/>
+              </w:rPr>
+              <w:t>5</w:t>
+            </w:r>
+          </w:p>
+        </w:tc>
+        <w:tc>
+          <w:tcPr>
+            <w:tcW w:w="4680" w:type="dxa"/>
+            <w:tcBorders>
+              <w:left w:val="single" w:sz="2" w:space="0" w:color="000000"/>
+              <w:bottom w:val="single" w:sz="2" w:space="0" w:color="000000"/>
+              <w:right w:val="single" w:sz="2" w:space="0" w:color="000000"/>
+              <w:insideH w:val="single" w:sz="2" w:space="0" w:color="000000"/>
+              <w:insideV w:val="single" w:sz="2" w:space="0" w:color="000000"/>
+            </w:tcBorders>
+            <w:shd w:fill="auto" w:val="clear"/>
+            <w:tcMar>
+              <w:left w:w="54" w:type="dxa"/>
+            </w:tcMar>
+          </w:tcPr>
+          <w:p>
+            <w:pPr>
+              <w:pStyle w:val="TableContents"/>
+              <w:spacing w:before="0" w:after="160"/>
+              <w:rPr>
+                <w:rFonts w:ascii="Calibre" w:hAnsi="Calibre"/>
+                <w:sz w:val="22"/>
+                <w:szCs w:val="22"/>
+              </w:rPr>
+            </w:pPr>
+            <w:r>
+              <w:rPr>
+                <w:rFonts w:ascii="Calibre" w:hAnsi="Calibre"/>
+                <w:sz w:val="22"/>
+                <w:szCs w:val="22"/>
+              </w:rPr>
+              <w:t>1296</w:t>
+            </w:r>
+          </w:p>
+        </w:tc>
+      </w:tr>
+      <w:tr>
+        <w:trPr/>
+        <w:tc>
+          <w:tcPr>
+            <w:tcW w:w="4680" w:type="dxa"/>
+            <w:tcBorders>
+              <w:left w:val="single" w:sz="2" w:space="0" w:color="000000"/>
+              <w:bottom w:val="single" w:sz="2" w:space="0" w:color="000000"/>
+              <w:insideH w:val="single" w:sz="2" w:space="0" w:color="000000"/>
+            </w:tcBorders>
+            <w:shd w:fill="auto" w:val="clear"/>
+            <w:tcMar>
+              <w:left w:w="54" w:type="dxa"/>
+            </w:tcMar>
+          </w:tcPr>
+          <w:p>
+            <w:pPr>
+              <w:pStyle w:val="TableContents"/>
+              <w:spacing w:before="0" w:after="160"/>
+              <w:rPr>
+                <w:rFonts w:ascii="Calibre" w:hAnsi="Calibre"/>
+                <w:sz w:val="22"/>
+                <w:szCs w:val="22"/>
+              </w:rPr>
+            </w:pPr>
+            <w:r>
+              <w:rPr>
+                <w:rFonts w:ascii="Calibre" w:hAnsi="Calibre"/>
+                <w:sz w:val="22"/>
+                <w:szCs w:val="22"/>
+              </w:rPr>
+              <w:t>6</w:t>
+            </w:r>
+          </w:p>
+        </w:tc>
+        <w:tc>
+          <w:tcPr>
+            <w:tcW w:w="4680" w:type="dxa"/>
+            <w:tcBorders>
+              <w:left w:val="single" w:sz="2" w:space="0" w:color="000000"/>
+              <w:bottom w:val="single" w:sz="2" w:space="0" w:color="000000"/>
+              <w:right w:val="single" w:sz="2" w:space="0" w:color="000000"/>
+              <w:insideH w:val="single" w:sz="2" w:space="0" w:color="000000"/>
+              <w:insideV w:val="single" w:sz="2" w:space="0" w:color="000000"/>
+            </w:tcBorders>
+            <w:shd w:fill="auto" w:val="clear"/>
+            <w:tcMar>
+              <w:left w:w="54" w:type="dxa"/>
+            </w:tcMar>
+          </w:tcPr>
+          <w:p>
+            <w:pPr>
+              <w:pStyle w:val="TableContents"/>
+              <w:spacing w:before="0" w:after="160"/>
+              <w:rPr>
+                <w:rFonts w:ascii="Calibre" w:hAnsi="Calibre"/>
+                <w:sz w:val="22"/>
+                <w:szCs w:val="22"/>
+              </w:rPr>
+            </w:pPr>
+            <w:r>
+              <w:rPr>
+                <w:rFonts w:ascii="Calibre" w:hAnsi="Calibre"/>
+                <w:sz w:val="22"/>
+                <w:szCs w:val="22"/>
+              </w:rPr>
+              <w:t>503</w:t>
+            </w:r>
+          </w:p>
+        </w:tc>
+      </w:tr>
+      <w:tr>
+        <w:trPr/>
+        <w:tc>
+          <w:tcPr>
+            <w:tcW w:w="4680" w:type="dxa"/>
+            <w:tcBorders>
+              <w:left w:val="single" w:sz="2" w:space="0" w:color="000000"/>
+              <w:bottom w:val="single" w:sz="2" w:space="0" w:color="000000"/>
+              <w:insideH w:val="single" w:sz="2" w:space="0" w:color="000000"/>
+            </w:tcBorders>
+            <w:shd w:fill="auto" w:val="clear"/>
+            <w:tcMar>
+              <w:left w:w="54" w:type="dxa"/>
+            </w:tcMar>
+          </w:tcPr>
+          <w:p>
+            <w:pPr>
+              <w:pStyle w:val="TableContents"/>
+              <w:spacing w:before="0" w:after="160"/>
+              <w:rPr>
+                <w:rFonts w:ascii="Calibre" w:hAnsi="Calibre"/>
+                <w:sz w:val="22"/>
+                <w:szCs w:val="22"/>
+              </w:rPr>
+            </w:pPr>
+            <w:r>
+              <w:rPr>
+                <w:rFonts w:ascii="Calibre" w:hAnsi="Calibre"/>
+                <w:sz w:val="22"/>
+                <w:szCs w:val="22"/>
+              </w:rPr>
+              <w:t>7</w:t>
+            </w:r>
+          </w:p>
+        </w:tc>
+        <w:tc>
+          <w:tcPr>
+            <w:tcW w:w="4680" w:type="dxa"/>
+            <w:tcBorders>
+              <w:left w:val="single" w:sz="2" w:space="0" w:color="000000"/>
+              <w:bottom w:val="single" w:sz="2" w:space="0" w:color="000000"/>
+              <w:right w:val="single" w:sz="2" w:space="0" w:color="000000"/>
+              <w:insideH w:val="single" w:sz="2" w:space="0" w:color="000000"/>
+              <w:insideV w:val="single" w:sz="2" w:space="0" w:color="000000"/>
+            </w:tcBorders>
+            <w:shd w:fill="auto" w:val="clear"/>
+            <w:tcMar>
+              <w:left w:w="54" w:type="dxa"/>
+            </w:tcMar>
+          </w:tcPr>
+          <w:p>
+            <w:pPr>
+              <w:pStyle w:val="TableContents"/>
+              <w:spacing w:before="0" w:after="160"/>
+              <w:rPr>
+                <w:rFonts w:ascii="Calibre" w:hAnsi="Calibre"/>
+                <w:sz w:val="22"/>
+                <w:szCs w:val="22"/>
+              </w:rPr>
+            </w:pPr>
+            <w:r>
+              <w:rPr>
+                <w:rFonts w:ascii="Calibre" w:hAnsi="Calibre"/>
+                <w:sz w:val="22"/>
+                <w:szCs w:val="22"/>
+              </w:rPr>
+              <w:t>117</w:t>
+            </w:r>
+          </w:p>
+        </w:tc>
+      </w:tr>
+    </w:tbl>
+    <w:p>
+      <w:pPr>
+        <w:pStyle w:val="Normal"/>
+        <w:ind w:hanging="0"/>
+        <w:jc w:val="both"/>
+        <w:rPr>
+          <w:rFonts w:ascii="Calibre" w:hAnsi="Calibre"/>
+          <w:sz w:val="22"/>
+          <w:szCs w:val="22"/>
+        </w:rPr>
+      </w:pPr>
+      <w:r>
+        <w:rPr>
+          <w:rFonts w:ascii="Calibre" w:hAnsi="Calibre"/>
+          <w:sz w:val="22"/>
+          <w:szCs w:val="22"/>
+        </w:rPr>
+      </w:r>
+    </w:p>
+    <w:p>
+      <w:pPr>
+        <w:pStyle w:val="Normal"/>
+        <w:ind w:hanging="0"/>
+        <w:jc w:val="both"/>
+        <w:rPr>
+          <w:rFonts w:ascii="Calibre" w:hAnsi="Calibre"/>
+          <w:sz w:val="22"/>
+          <w:szCs w:val="22"/>
+        </w:rPr>
+      </w:pPr>
+      <w:r>
+        <w:rPr>
+          <w:rFonts w:ascii="Calibre" w:hAnsi="Calibre"/>
+          <w:sz w:val="22"/>
+          <w:szCs w:val="22"/>
+        </w:rPr>
+      </w:r>
+    </w:p>
+    <w:p>
+      <w:pPr>
+        <w:pStyle w:val="Normal"/>
+        <w:ind w:hanging="0"/>
+        <w:jc w:val="both"/>
+        <w:rPr>
+          <w:rFonts w:ascii="Calibre" w:hAnsi="Calibre"/>
+          <w:sz w:val="22"/>
+          <w:szCs w:val="22"/>
+        </w:rPr>
+      </w:pPr>
+      <w:r>
+        <w:rPr>
+          <w:rFonts w:ascii="Calibre" w:hAnsi="Calibre"/>
+          <w:sz w:val="22"/>
+          <w:szCs w:val="22"/>
+        </w:rPr>
+        <w:t>2)</w:t>
+      </w:r>
+      <w:r>
+        <w:rPr>
+          <w:rFonts w:ascii="Calibre" w:hAnsi="Calibre"/>
+          <w:b/>
+          <w:bCs/>
+          <w:sz w:val="22"/>
+          <w:szCs w:val="22"/>
+        </w:rPr>
+        <w:t xml:space="preserve"> Anom</w:t>
+      </w:r>
+      <w:r>
+        <w:rPr>
+          <w:rFonts w:ascii="Calibre" w:hAnsi="Calibre"/>
+          <w:b/>
+          <w:bCs/>
+          <w:sz w:val="22"/>
+          <w:szCs w:val="22"/>
+        </w:rPr>
+        <w:t>a</w:t>
+      </w:r>
+      <w:r>
+        <w:rPr>
+          <w:rFonts w:ascii="Calibre" w:hAnsi="Calibre"/>
+          <w:b/>
+          <w:bCs/>
+          <w:sz w:val="22"/>
+          <w:szCs w:val="22"/>
+        </w:rPr>
+        <w:t>l</w:t>
+      </w:r>
+      <w:r>
+        <w:rPr>
+          <w:rFonts w:ascii="Calibre" w:hAnsi="Calibre"/>
+          <w:b/>
+          <w:bCs/>
+          <w:sz w:val="22"/>
+          <w:szCs w:val="22"/>
+        </w:rPr>
+        <w:t>ies</w:t>
+      </w:r>
+      <w:r>
+        <w:rPr>
+          <w:rFonts w:ascii="Calibre" w:hAnsi="Calibre"/>
+          <w:b/>
+          <w:bCs/>
+          <w:sz w:val="22"/>
+          <w:szCs w:val="22"/>
+        </w:rPr>
+        <w:t xml:space="preserve"> detection </w:t>
+      </w:r>
+      <w:r>
+        <w:rPr>
+          <w:rFonts w:ascii="Calibre" w:hAnsi="Calibre"/>
+          <w:b/>
+          <w:bCs/>
+          <w:sz w:val="22"/>
+          <w:szCs w:val="22"/>
+        </w:rPr>
+        <w:t xml:space="preserve">using </w:t>
+      </w:r>
+      <w:r>
+        <w:rPr>
+          <w:rFonts w:ascii="Calibre" w:hAnsi="Calibre"/>
+          <w:b/>
+          <w:bCs/>
+          <w:sz w:val="22"/>
+          <w:szCs w:val="22"/>
+        </w:rPr>
+        <w:t xml:space="preserve">K-means clustering </w:t>
+      </w:r>
+      <w:r>
+        <w:rPr>
+          <w:rFonts w:ascii="Calibre" w:hAnsi="Calibre"/>
+          <w:b/>
+          <w:bCs/>
+          <w:sz w:val="22"/>
+          <w:szCs w:val="22"/>
+        </w:rPr>
+        <w:t>(Statistical and ML mix)</w:t>
+      </w:r>
+    </w:p>
+    <w:p>
+      <w:pPr>
+        <w:pStyle w:val="Normal"/>
+        <w:ind w:hanging="0"/>
+        <w:jc w:val="both"/>
+        <w:rPr>
+          <w:rFonts w:ascii="Calibre" w:hAnsi="Calibre"/>
+          <w:sz w:val="22"/>
+          <w:szCs w:val="22"/>
+        </w:rPr>
+      </w:pPr>
+      <w:r>
+        <w:rPr>
+          <w:rFonts w:ascii="Calibre" w:hAnsi="Calibre"/>
+          <w:sz w:val="22"/>
+          <w:szCs w:val="22"/>
+        </w:rPr>
+        <w:t xml:space="preserve">K-means clustering is unsupervised method of clustering. The code for this method is present in file </w:t>
+      </w:r>
+      <w:r>
+        <w:rPr>
+          <w:rFonts w:ascii="Calibre" w:hAnsi="Calibre"/>
+          <w:b/>
+          <w:bCs/>
+          <w:sz w:val="22"/>
+          <w:szCs w:val="22"/>
+        </w:rPr>
+        <w:t>anamolyModels_knn.ipynb</w:t>
+      </w:r>
+      <w:r>
+        <w:rPr>
+          <w:rFonts w:ascii="Calibre" w:hAnsi="Calibre"/>
+          <w:sz w:val="22"/>
+          <w:szCs w:val="22"/>
+        </w:rPr>
+        <w:t xml:space="preserve">. The result is present at </w:t>
+      </w:r>
+      <w:r>
+        <w:rPr>
+          <w:rFonts w:ascii="Calibre" w:hAnsi="Calibre"/>
+          <w:b/>
+          <w:bCs/>
+          <w:sz w:val="22"/>
+          <w:szCs w:val="22"/>
+        </w:rPr>
+        <w:t>results/kmeans.csv</w:t>
+      </w:r>
+      <w:r>
+        <w:rPr>
+          <w:rFonts w:ascii="Calibre" w:hAnsi="Calibre"/>
+          <w:sz w:val="22"/>
+          <w:szCs w:val="22"/>
+        </w:rPr>
+        <w:t xml:space="preserve"> file.</w:t>
+      </w:r>
+    </w:p>
+    <w:p>
+      <w:pPr>
+        <w:pStyle w:val="Normal"/>
+        <w:ind w:hanging="0"/>
+        <w:jc w:val="both"/>
+        <w:rPr>
+          <w:rFonts w:ascii="Calibre" w:hAnsi="Calibre"/>
+          <w:sz w:val="22"/>
+          <w:szCs w:val="22"/>
+        </w:rPr>
+      </w:pPr>
+      <w:r>
+        <w:rPr>
+          <w:rFonts w:ascii="Calibre" w:hAnsi="Calibre"/>
+          <w:sz w:val="22"/>
+          <w:szCs w:val="22"/>
+        </w:rPr>
+        <w:t>This method has detected 1115 outliers from 101409 samples.</w:t>
+      </w:r>
+    </w:p>
+    <w:p>
+      <w:pPr>
+        <w:pStyle w:val="Normal"/>
+        <w:ind w:hanging="0"/>
+        <w:jc w:val="both"/>
+        <w:rPr>
+          <w:rFonts w:ascii="Calibre" w:hAnsi="Calibre"/>
+          <w:sz w:val="22"/>
+          <w:szCs w:val="22"/>
+        </w:rPr>
+      </w:pPr>
+      <w:r>
+        <w:rPr>
+          <w:rFonts w:ascii="Calibre" w:hAnsi="Calibre"/>
+          <w:sz w:val="22"/>
+          <w:szCs w:val="22"/>
+        </w:rPr>
+        <w:t>Foe kmeans clustering 4 clusters are used. The optimal number of clusters are determined using elbow method.</w:t>
+      </w:r>
+    </w:p>
+    <w:p>
+      <w:pPr>
+        <w:pStyle w:val="Normal"/>
+        <w:ind w:hanging="0"/>
+        <w:jc w:val="both"/>
+        <w:rPr>
+          <w:rFonts w:ascii="Calibre" w:hAnsi="Calibre"/>
+          <w:sz w:val="22"/>
+          <w:szCs w:val="22"/>
+        </w:rPr>
+      </w:pPr>
+      <w:r>
+        <w:rPr>
+          <w:rFonts w:ascii="Calibre" w:hAnsi="Calibre"/>
+          <w:sz w:val="22"/>
+          <w:szCs w:val="22"/>
+        </w:rPr>
+      </w:r>
+    </w:p>
+    <w:p>
+      <w:pPr>
+        <w:pStyle w:val="Normal"/>
+        <w:ind w:hanging="0"/>
+        <w:jc w:val="both"/>
+        <w:rPr>
+          <w:rFonts w:ascii="Calibre" w:hAnsi="Calibre"/>
+          <w:sz w:val="22"/>
+          <w:szCs w:val="22"/>
+        </w:rPr>
+      </w:pPr>
+      <w:r>
+        <w:rPr>
+          <w:rFonts w:ascii="Calibre" w:hAnsi="Calibre"/>
+          <w:sz w:val="22"/>
+          <w:szCs w:val="22"/>
+        </w:rPr>
+        <w:drawing>
+          <wp:anchor behindDoc="0" distT="0" distB="0" distL="0" distR="0" simplePos="0" locked="0" layoutInCell="1" allowOverlap="1" relativeHeight="11">
+            <wp:simplePos x="0" y="0"/>
+            <wp:positionH relativeFrom="column">
+              <wp:align>center</wp:align>
+            </wp:positionH>
+            <wp:positionV relativeFrom="paragraph">
+              <wp:posOffset>635</wp:posOffset>
+            </wp:positionV>
+            <wp:extent cx="4774565" cy="3529965"/>
+            <wp:effectExtent l="0" t="0" r="0" b="0"/>
+            <wp:wrapSquare wrapText="largest"/>
+            <wp:docPr id="6" name="Image6" descr=""/>
+            <wp:cNvGraphicFramePr>
+              <a:graphicFrameLocks xmlns:a="http://schemas.openxmlformats.org/drawingml/2006/main" noChangeAspect="1"/>
+            </wp:cNvGraphicFramePr>
+            <a:graphic xmlns:a="http://schemas.openxmlformats.org/drawingml/2006/main">
+              <a:graphicData uri="http://schemas.openxmlformats.org/drawingml/2006/picture">
+                <pic:pic xmlns:pic="http://schemas.openxmlformats.org/drawingml/2006/picture">
+                  <pic:nvPicPr>
+                    <pic:cNvPr id="6" name="Image6" descr=""/>
+                    <pic:cNvPicPr>
+                      <a:picLocks noChangeAspect="1" noChangeArrowheads="1"/>
+                    </pic:cNvPicPr>
+                  </pic:nvPicPr>
+                  <pic:blipFill>
+                    <a:blip r:embed="rId15"/>
+                    <a:stretch>
+                      <a:fillRect/>
+                    </a:stretch>
+                  </pic:blipFill>
+                  <pic:spPr bwMode="auto">
+                    <a:xfrm>
+                      <a:off x="0" y="0"/>
+                      <a:ext cx="4774565" cy="3529965"/>
+                    </a:xfrm>
+                    <a:prstGeom prst="rect">
+                      <a:avLst/>
+                    </a:prstGeom>
+                  </pic:spPr>
+                </pic:pic>
+              </a:graphicData>
+            </a:graphic>
+          </wp:anchor>
+        </w:drawing>
+      </w:r>
+    </w:p>
+    <w:p>
+      <w:pPr>
+        <w:pStyle w:val="Normal"/>
+        <w:ind w:hanging="0"/>
+        <w:jc w:val="both"/>
+        <w:rPr>
+          <w:rFonts w:ascii="Calibre" w:hAnsi="Calibre"/>
+          <w:sz w:val="22"/>
+          <w:szCs w:val="22"/>
+        </w:rPr>
+      </w:pPr>
+      <w:r>
+        <w:rPr>
+          <w:rFonts w:ascii="Calibre" w:hAnsi="Calibre"/>
+          <w:sz w:val="22"/>
+          <w:szCs w:val="22"/>
+        </w:rPr>
+      </w:r>
+    </w:p>
+    <w:p>
+      <w:pPr>
+        <w:pStyle w:val="Normal"/>
+        <w:ind w:hanging="0"/>
+        <w:jc w:val="both"/>
+        <w:rPr>
+          <w:rFonts w:ascii="Calibre" w:hAnsi="Calibre"/>
+          <w:sz w:val="22"/>
+          <w:szCs w:val="22"/>
+        </w:rPr>
+      </w:pPr>
+      <w:r>
+        <w:rPr>
+          <w:rFonts w:ascii="Calibre" w:hAnsi="Calibre"/>
+          <w:sz w:val="22"/>
+          <w:szCs w:val="22"/>
+        </w:rPr>
+      </w:r>
+    </w:p>
+    <w:p>
+      <w:pPr>
+        <w:pStyle w:val="Normal"/>
+        <w:ind w:hanging="0"/>
+        <w:jc w:val="both"/>
+        <w:rPr>
+          <w:rFonts w:ascii="Calibre" w:hAnsi="Calibre"/>
+          <w:sz w:val="22"/>
+          <w:szCs w:val="22"/>
+        </w:rPr>
+      </w:pPr>
+      <w:r>
+        <w:rPr>
+          <w:rFonts w:ascii="Calibre" w:hAnsi="Calibre"/>
+          <w:sz w:val="22"/>
+          <w:szCs w:val="22"/>
+        </w:rPr>
+      </w:r>
+    </w:p>
+    <w:p>
+      <w:pPr>
+        <w:pStyle w:val="Normal"/>
+        <w:ind w:hanging="0"/>
+        <w:jc w:val="both"/>
+        <w:rPr>
+          <w:rFonts w:ascii="Calibre" w:hAnsi="Calibre"/>
+          <w:sz w:val="22"/>
+          <w:szCs w:val="22"/>
+        </w:rPr>
+      </w:pPr>
+      <w:r>
+        <w:rPr>
+          <w:rFonts w:ascii="Calibre" w:hAnsi="Calibre"/>
+          <w:sz w:val="22"/>
+          <w:szCs w:val="22"/>
+        </w:rPr>
+      </w:r>
+    </w:p>
+    <w:p>
+      <w:pPr>
+        <w:pStyle w:val="Normal"/>
+        <w:ind w:hanging="0"/>
+        <w:jc w:val="both"/>
+        <w:rPr>
+          <w:rFonts w:ascii="Calibre" w:hAnsi="Calibre"/>
+          <w:sz w:val="22"/>
+          <w:szCs w:val="22"/>
+        </w:rPr>
+      </w:pPr>
+      <w:r>
+        <w:rPr>
+          <w:rFonts w:ascii="Calibre" w:hAnsi="Calibre"/>
+          <w:sz w:val="22"/>
+          <w:szCs w:val="22"/>
+        </w:rPr>
+      </w:r>
+    </w:p>
+    <w:p>
+      <w:pPr>
+        <w:pStyle w:val="Normal"/>
+        <w:ind w:hanging="0"/>
+        <w:jc w:val="both"/>
+        <w:rPr>
+          <w:rFonts w:ascii="Calibre" w:hAnsi="Calibre"/>
+          <w:sz w:val="22"/>
+          <w:szCs w:val="22"/>
+        </w:rPr>
+      </w:pPr>
+      <w:r>
+        <w:rPr>
+          <w:rFonts w:ascii="Calibre" w:hAnsi="Calibre"/>
+          <w:sz w:val="22"/>
+          <w:szCs w:val="22"/>
+        </w:rPr>
+      </w:r>
+    </w:p>
+    <w:p>
+      <w:pPr>
+        <w:pStyle w:val="Normal"/>
+        <w:ind w:hanging="0"/>
+        <w:jc w:val="both"/>
+        <w:rPr>
+          <w:rFonts w:ascii="Calibre" w:hAnsi="Calibre"/>
+          <w:sz w:val="22"/>
+          <w:szCs w:val="22"/>
+        </w:rPr>
+      </w:pPr>
+      <w:r>
+        <w:rPr>
+          <w:rFonts w:ascii="Calibre" w:hAnsi="Calibre"/>
+          <w:sz w:val="22"/>
+          <w:szCs w:val="22"/>
+        </w:rPr>
+      </w:r>
+    </w:p>
+    <w:p>
+      <w:pPr>
+        <w:pStyle w:val="Normal"/>
+        <w:ind w:hanging="0"/>
+        <w:jc w:val="both"/>
+        <w:rPr>
+          <w:rFonts w:ascii="Calibre" w:hAnsi="Calibre"/>
+          <w:sz w:val="22"/>
+          <w:szCs w:val="22"/>
+        </w:rPr>
+      </w:pPr>
+      <w:r>
+        <w:rPr>
+          <w:rFonts w:ascii="Calibre" w:hAnsi="Calibre"/>
+          <w:sz w:val="22"/>
+          <w:szCs w:val="22"/>
+        </w:rPr>
+      </w:r>
+    </w:p>
+    <w:p>
+      <w:pPr>
+        <w:pStyle w:val="Normal"/>
+        <w:ind w:hanging="0"/>
+        <w:jc w:val="both"/>
+        <w:rPr>
+          <w:rFonts w:ascii="Calibre" w:hAnsi="Calibre"/>
+          <w:sz w:val="22"/>
+          <w:szCs w:val="22"/>
+        </w:rPr>
+      </w:pPr>
+      <w:r>
+        <w:rPr>
+          <w:rFonts w:ascii="Calibre" w:hAnsi="Calibre"/>
+          <w:sz w:val="22"/>
+          <w:szCs w:val="22"/>
+        </w:rPr>
+      </w:r>
+    </w:p>
+    <w:p>
+      <w:pPr>
+        <w:pStyle w:val="Normal"/>
+        <w:ind w:hanging="0"/>
+        <w:jc w:val="both"/>
+        <w:rPr>
+          <w:rFonts w:ascii="Calibre" w:hAnsi="Calibre"/>
+          <w:sz w:val="22"/>
+          <w:szCs w:val="22"/>
+        </w:rPr>
+      </w:pPr>
+      <w:r>
+        <w:rPr>
+          <w:rFonts w:ascii="Calibre" w:hAnsi="Calibre"/>
+          <w:sz w:val="22"/>
+          <w:szCs w:val="22"/>
+        </w:rPr>
+      </w:r>
+    </w:p>
+    <w:p>
+      <w:pPr>
+        <w:pStyle w:val="Normal"/>
+        <w:ind w:hanging="0"/>
+        <w:jc w:val="both"/>
+        <w:rPr>
+          <w:rFonts w:ascii="Calibre" w:hAnsi="Calibre"/>
+          <w:sz w:val="22"/>
+          <w:szCs w:val="22"/>
+        </w:rPr>
+      </w:pPr>
+      <w:r>
+        <w:rPr>
+          <w:rFonts w:ascii="Calibre" w:hAnsi="Calibre"/>
+          <w:sz w:val="22"/>
+          <w:szCs w:val="22"/>
+        </w:rPr>
+      </w:r>
+    </w:p>
+    <w:p>
+      <w:pPr>
+        <w:pStyle w:val="Normal"/>
+        <w:ind w:hanging="0"/>
+        <w:jc w:val="both"/>
+        <w:rPr>
+          <w:rFonts w:ascii="Calibre" w:hAnsi="Calibre"/>
+          <w:sz w:val="22"/>
+          <w:szCs w:val="22"/>
+        </w:rPr>
+      </w:pPr>
+      <w:r>
+        <w:rPr>
+          <w:rFonts w:ascii="Calibre" w:hAnsi="Calibre"/>
+          <w:sz w:val="22"/>
+          <w:szCs w:val="22"/>
+        </w:rPr>
+      </w:r>
+    </w:p>
+    <w:p>
+      <w:pPr>
+        <w:pStyle w:val="Normal"/>
+        <w:ind w:hanging="0"/>
+        <w:jc w:val="both"/>
+        <w:rPr>
+          <w:rFonts w:ascii="Calibre" w:hAnsi="Calibre"/>
+          <w:sz w:val="22"/>
+          <w:szCs w:val="22"/>
+        </w:rPr>
+      </w:pPr>
+      <w:r>
+        <w:rPr>
+          <w:rFonts w:ascii="Calibre" w:hAnsi="Calibre"/>
+          <w:sz w:val="22"/>
+          <w:szCs w:val="22"/>
+        </w:rPr>
+      </w:r>
+    </w:p>
+    <w:p>
+      <w:pPr>
+        <w:pStyle w:val="Normal"/>
+        <w:ind w:hanging="0"/>
+        <w:jc w:val="both"/>
+        <w:rPr>
+          <w:rFonts w:ascii="Calibre" w:hAnsi="Calibre"/>
+          <w:sz w:val="22"/>
+          <w:szCs w:val="22"/>
+        </w:rPr>
+      </w:pPr>
+      <w:r>
+        <w:rPr>
+          <w:rFonts w:ascii="Calibre" w:hAnsi="Calibre"/>
+          <w:sz w:val="22"/>
+          <w:szCs w:val="22"/>
+        </w:rPr>
+        <w:t>The diagram shows error vs number of clusters.</w:t>
+      </w:r>
+    </w:p>
+    <w:p>
+      <w:pPr>
+        <w:pStyle w:val="Normal"/>
+        <w:ind w:hanging="0"/>
+        <w:jc w:val="both"/>
+        <w:rPr>
+          <w:rFonts w:ascii="Calibre" w:hAnsi="Calibre"/>
+          <w:sz w:val="22"/>
+          <w:szCs w:val="22"/>
+        </w:rPr>
+      </w:pPr>
+      <w:r>
+        <w:rPr>
+          <w:rFonts w:ascii="Calibre" w:hAnsi="Calibre"/>
+          <w:sz w:val="22"/>
+          <w:szCs w:val="22"/>
+        </w:rPr>
+        <w:t>Using k-means cluster center for each row is determined. From cluster center, distance between each sample and its cluster is found. Those samples which are 2 standard deviations away from the respective cluster center are marked as  a outlier.</w:t>
+      </w:r>
+    </w:p>
+    <w:p>
+      <w:pPr>
+        <w:pStyle w:val="Normal"/>
+        <w:ind w:hanging="0"/>
+        <w:jc w:val="both"/>
+        <w:rPr>
+          <w:rFonts w:ascii="Calibre" w:hAnsi="Calibre"/>
+          <w:sz w:val="22"/>
+          <w:szCs w:val="22"/>
+        </w:rPr>
+      </w:pPr>
+      <w:r>
+        <w:rPr>
+          <w:rFonts w:ascii="Calibre" w:hAnsi="Calibre"/>
+          <w:sz w:val="22"/>
+          <w:szCs w:val="22"/>
+        </w:rPr>
+      </w:r>
+    </w:p>
+    <w:p>
+      <w:pPr>
+        <w:pStyle w:val="Normal"/>
+        <w:ind w:hanging="0"/>
+        <w:jc w:val="both"/>
+        <w:rPr>
+          <w:rFonts w:ascii="Calibre" w:hAnsi="Calibre"/>
+          <w:sz w:val="22"/>
+          <w:szCs w:val="22"/>
+        </w:rPr>
+      </w:pPr>
+      <w:r>
+        <w:rPr>
+          <w:rFonts w:ascii="Calibre" w:hAnsi="Calibre"/>
+          <w:sz w:val="22"/>
+          <w:szCs w:val="22"/>
+        </w:rPr>
+      </w:r>
+    </w:p>
+    <w:p>
+      <w:pPr>
+        <w:pStyle w:val="Normal"/>
+        <w:ind w:hanging="0"/>
+        <w:jc w:val="both"/>
+        <w:rPr>
+          <w:rFonts w:ascii="Calibre" w:hAnsi="Calibre"/>
+          <w:sz w:val="22"/>
+          <w:szCs w:val="22"/>
+        </w:rPr>
+      </w:pPr>
+      <w:r>
+        <w:rPr>
+          <w:rFonts w:ascii="Calibre" w:hAnsi="Calibre"/>
+          <w:sz w:val="22"/>
+          <w:szCs w:val="22"/>
+        </w:rPr>
+      </w:r>
+    </w:p>
+    <w:p>
+      <w:pPr>
+        <w:pStyle w:val="Normal"/>
+        <w:ind w:hanging="0"/>
+        <w:jc w:val="both"/>
+        <w:rPr>
+          <w:rFonts w:ascii="Calibre" w:hAnsi="Calibre"/>
+          <w:sz w:val="22"/>
+          <w:szCs w:val="22"/>
+        </w:rPr>
+      </w:pPr>
+      <w:r>
+        <w:rPr>
+          <w:rFonts w:ascii="Calibre" w:hAnsi="Calibre"/>
+          <w:sz w:val="22"/>
+          <w:szCs w:val="22"/>
+        </w:rPr>
+        <w:t>3)  Anomalies detection using Deep Learning</w:t>
+      </w:r>
+    </w:p>
+    <w:p>
+      <w:pPr>
+        <w:pStyle w:val="Normal"/>
+        <w:ind w:hanging="0"/>
+        <w:jc w:val="both"/>
+        <w:rPr>
+          <w:rFonts w:ascii="Calibre" w:hAnsi="Calibre"/>
+          <w:sz w:val="22"/>
+          <w:szCs w:val="22"/>
+        </w:rPr>
+      </w:pPr>
+      <w:r>
+        <w:rPr>
+          <w:rFonts w:ascii="Calibre" w:hAnsi="Calibre"/>
+          <w:sz w:val="22"/>
+          <w:szCs w:val="22"/>
+        </w:rPr>
+        <w:t>To detect the anomalies using Deep Learning I have used LSTM based autoencoder.</w:t>
+      </w:r>
+    </w:p>
+    <w:p>
+      <w:pPr>
+        <w:pStyle w:val="Normal"/>
+        <w:ind w:hanging="0"/>
+        <w:jc w:val="both"/>
+        <w:rPr>
+          <w:rFonts w:ascii="Calibre" w:hAnsi="Calibre"/>
+          <w:sz w:val="22"/>
+          <w:szCs w:val="22"/>
+        </w:rPr>
+      </w:pPr>
+      <w:r>
+        <w:rPr>
+          <w:rFonts w:ascii="Calibre" w:hAnsi="Calibre"/>
+          <w:sz w:val="22"/>
+          <w:szCs w:val="22"/>
+        </w:rPr>
+        <w:t>The autoencoder is unsupervised learning method where it tries to regenerate samples. Here encoder-decoder architecture learns mostly the average distribution of data, Outliers is something which deviates from the distribution of the data. So when autoencoder tries to regenerate that the corresponding loss is high. In this method I have decided threshold on loss and all the samples which has more loss than specific value are marked as a outlier.</w:t>
+      </w:r>
+    </w:p>
+    <w:p>
+      <w:pPr>
+        <w:pStyle w:val="Normal"/>
+        <w:ind w:hanging="0"/>
+        <w:jc w:val="both"/>
+        <w:rPr>
+          <w:rFonts w:ascii="Calibre" w:hAnsi="Calibre"/>
+          <w:sz w:val="22"/>
+          <w:szCs w:val="22"/>
+        </w:rPr>
+      </w:pPr>
+      <w:r>
+        <w:rPr>
+          <w:rFonts w:ascii="Calibre" w:hAnsi="Calibre"/>
+          <w:sz w:val="22"/>
+          <w:szCs w:val="22"/>
+        </w:rPr>
+        <w:t>Below is a architecture of network</w:t>
+      </w:r>
+    </w:p>
+    <w:p>
+      <w:pPr>
+        <w:pStyle w:val="Normal"/>
+        <w:ind w:hanging="0"/>
+        <w:jc w:val="both"/>
+        <w:rPr>
+          <w:rFonts w:ascii="Calibre" w:hAnsi="Calibre"/>
+          <w:sz w:val="22"/>
+          <w:szCs w:val="22"/>
+        </w:rPr>
+      </w:pPr>
+      <w:r>
+        <w:rPr>
+          <w:rFonts w:ascii="Calibre" w:hAnsi="Calibre"/>
+          <w:sz w:val="22"/>
+          <w:szCs w:val="22"/>
+        </w:rPr>
+      </w:r>
+    </w:p>
+    <w:p>
+      <w:pPr>
+        <w:pStyle w:val="PreformattedText"/>
+        <w:ind w:hanging="0"/>
+        <w:jc w:val="both"/>
+        <w:rPr>
+          <w:rFonts w:ascii="monospace" w:hAnsi="monospace"/>
+          <w:b w:val="false"/>
+          <w:i w:val="false"/>
+          <w:caps w:val="false"/>
+          <w:smallCaps w:val="false"/>
+          <w:color w:val="000000"/>
+          <w:spacing w:val="0"/>
+          <w:sz w:val="21"/>
+          <w:szCs w:val="22"/>
+        </w:rPr>
+      </w:pPr>
+      <w:r>
+        <w:rPr>
+          <w:rFonts w:ascii="monospace" w:hAnsi="monospace"/>
+          <w:b w:val="false"/>
+          <w:i w:val="false"/>
+          <w:caps w:val="false"/>
+          <w:smallCaps w:val="false"/>
+          <w:color w:val="000000"/>
+          <w:spacing w:val="0"/>
+          <w:sz w:val="21"/>
+          <w:szCs w:val="22"/>
+        </w:rPr>
+        <w:t xml:space="preserve">Layer (type)                 Output Shape              Param #   </w:t>
+      </w:r>
+    </w:p>
+    <w:p>
+      <w:pPr>
+        <w:pStyle w:val="PreformattedText"/>
+        <w:widowControl/>
+        <w:pBdr/>
+        <w:shd w:fill="FFFFFF" w:val="clear"/>
+        <w:spacing w:before="0" w:after="0"/>
+        <w:jc w:val="left"/>
+        <w:rPr>
+          <w:rFonts w:ascii="monospace" w:hAnsi="monospace"/>
+          <w:b w:val="false"/>
+          <w:i w:val="false"/>
+          <w:caps w:val="false"/>
+          <w:smallCaps w:val="false"/>
+          <w:color w:val="000000"/>
+          <w:spacing w:val="0"/>
+          <w:sz w:val="21"/>
+        </w:rPr>
+      </w:pPr>
+      <w:r>
+        <w:rPr>
+          <w:rFonts w:ascii="monospace" w:hAnsi="monospace"/>
+          <w:b w:val="false"/>
+          <w:i w:val="false"/>
+          <w:caps w:val="false"/>
+          <w:smallCaps w:val="false"/>
+          <w:color w:val="000000"/>
+          <w:spacing w:val="0"/>
+          <w:sz w:val="21"/>
+        </w:rPr>
+        <w:t>=================================================================</w:t>
+      </w:r>
+    </w:p>
+    <w:p>
+      <w:pPr>
+        <w:pStyle w:val="PreformattedText"/>
+        <w:widowControl/>
+        <w:pBdr/>
+        <w:shd w:fill="FFFFFF" w:val="clear"/>
+        <w:spacing w:before="0" w:after="0"/>
+        <w:jc w:val="left"/>
+        <w:rPr>
+          <w:rFonts w:ascii="monospace" w:hAnsi="monospace"/>
+          <w:b w:val="false"/>
+          <w:i w:val="false"/>
+          <w:caps w:val="false"/>
+          <w:smallCaps w:val="false"/>
+          <w:color w:val="000000"/>
+          <w:spacing w:val="0"/>
+          <w:sz w:val="21"/>
+        </w:rPr>
+      </w:pPr>
+      <w:r>
+        <w:rPr>
+          <w:rFonts w:ascii="monospace" w:hAnsi="monospace"/>
+          <w:b w:val="false"/>
+          <w:i w:val="false"/>
+          <w:caps w:val="false"/>
+          <w:smallCaps w:val="false"/>
+          <w:color w:val="000000"/>
+          <w:spacing w:val="0"/>
+          <w:sz w:val="21"/>
+        </w:rPr>
+        <w:t xml:space="preserve">input_1 (InputLayer)         [(None, 1, 2)]            0         </w:t>
+      </w:r>
+    </w:p>
+    <w:p>
+      <w:pPr>
+        <w:pStyle w:val="PreformattedText"/>
+        <w:widowControl/>
+        <w:pBdr/>
+        <w:shd w:fill="FFFFFF" w:val="clear"/>
+        <w:spacing w:before="0" w:after="0"/>
+        <w:jc w:val="left"/>
+        <w:rPr>
+          <w:rFonts w:ascii="monospace" w:hAnsi="monospace"/>
+          <w:b w:val="false"/>
+          <w:i w:val="false"/>
+          <w:caps w:val="false"/>
+          <w:smallCaps w:val="false"/>
+          <w:color w:val="000000"/>
+          <w:spacing w:val="0"/>
+          <w:sz w:val="21"/>
+        </w:rPr>
+      </w:pPr>
+      <w:r>
+        <w:rPr>
+          <w:rFonts w:ascii="monospace" w:hAnsi="monospace"/>
+          <w:b w:val="false"/>
+          <w:i w:val="false"/>
+          <w:caps w:val="false"/>
+          <w:smallCaps w:val="false"/>
+          <w:color w:val="000000"/>
+          <w:spacing w:val="0"/>
+          <w:sz w:val="21"/>
+        </w:rPr>
+        <w:t>_________________________________________________________________</w:t>
+      </w:r>
+    </w:p>
+    <w:p>
+      <w:pPr>
+        <w:pStyle w:val="PreformattedText"/>
+        <w:widowControl/>
+        <w:pBdr/>
+        <w:shd w:fill="FFFFFF" w:val="clear"/>
+        <w:spacing w:before="0" w:after="0"/>
+        <w:jc w:val="left"/>
+        <w:rPr>
+          <w:rFonts w:ascii="monospace" w:hAnsi="monospace"/>
+          <w:b w:val="false"/>
+          <w:i w:val="false"/>
+          <w:caps w:val="false"/>
+          <w:smallCaps w:val="false"/>
+          <w:color w:val="000000"/>
+          <w:spacing w:val="0"/>
+          <w:sz w:val="21"/>
+        </w:rPr>
+      </w:pPr>
+      <w:r>
+        <w:rPr>
+          <w:rFonts w:ascii="monospace" w:hAnsi="monospace"/>
+          <w:b w:val="false"/>
+          <w:i w:val="false"/>
+          <w:caps w:val="false"/>
+          <w:smallCaps w:val="false"/>
+          <w:color w:val="000000"/>
+          <w:spacing w:val="0"/>
+          <w:sz w:val="21"/>
+        </w:rPr>
+        <w:t xml:space="preserve">lstm (LSTM)                  (None, 1, 16)             1216      </w:t>
+      </w:r>
+    </w:p>
+    <w:p>
+      <w:pPr>
+        <w:pStyle w:val="PreformattedText"/>
+        <w:widowControl/>
+        <w:pBdr/>
+        <w:shd w:fill="FFFFFF" w:val="clear"/>
+        <w:spacing w:before="0" w:after="0"/>
+        <w:jc w:val="left"/>
+        <w:rPr>
+          <w:rFonts w:ascii="monospace" w:hAnsi="monospace"/>
+          <w:b w:val="false"/>
+          <w:i w:val="false"/>
+          <w:caps w:val="false"/>
+          <w:smallCaps w:val="false"/>
+          <w:color w:val="000000"/>
+          <w:spacing w:val="0"/>
+          <w:sz w:val="21"/>
+        </w:rPr>
+      </w:pPr>
+      <w:r>
+        <w:rPr>
+          <w:rFonts w:ascii="monospace" w:hAnsi="monospace"/>
+          <w:b w:val="false"/>
+          <w:i w:val="false"/>
+          <w:caps w:val="false"/>
+          <w:smallCaps w:val="false"/>
+          <w:color w:val="000000"/>
+          <w:spacing w:val="0"/>
+          <w:sz w:val="21"/>
+        </w:rPr>
+        <w:t>_________________________________________________________________</w:t>
+      </w:r>
+    </w:p>
+    <w:p>
+      <w:pPr>
+        <w:pStyle w:val="PreformattedText"/>
+        <w:widowControl/>
+        <w:pBdr/>
+        <w:shd w:fill="FFFFFF" w:val="clear"/>
+        <w:spacing w:before="0" w:after="0"/>
+        <w:jc w:val="left"/>
+        <w:rPr>
+          <w:rFonts w:ascii="monospace" w:hAnsi="monospace"/>
+          <w:b w:val="false"/>
+          <w:i w:val="false"/>
+          <w:caps w:val="false"/>
+          <w:smallCaps w:val="false"/>
+          <w:color w:val="000000"/>
+          <w:spacing w:val="0"/>
+          <w:sz w:val="21"/>
+        </w:rPr>
+      </w:pPr>
+      <w:r>
+        <w:rPr>
+          <w:rFonts w:ascii="monospace" w:hAnsi="monospace"/>
+          <w:b w:val="false"/>
+          <w:i w:val="false"/>
+          <w:caps w:val="false"/>
+          <w:smallCaps w:val="false"/>
+          <w:color w:val="000000"/>
+          <w:spacing w:val="0"/>
+          <w:sz w:val="21"/>
+        </w:rPr>
+        <w:t xml:space="preserve">lstm_1 (LSTM)                (None, 4)                 336       </w:t>
+      </w:r>
+    </w:p>
+    <w:p>
+      <w:pPr>
+        <w:pStyle w:val="PreformattedText"/>
+        <w:widowControl/>
+        <w:pBdr/>
+        <w:shd w:fill="FFFFFF" w:val="clear"/>
+        <w:spacing w:before="0" w:after="0"/>
+        <w:jc w:val="left"/>
+        <w:rPr>
+          <w:rFonts w:ascii="monospace" w:hAnsi="monospace"/>
+          <w:b w:val="false"/>
+          <w:i w:val="false"/>
+          <w:caps w:val="false"/>
+          <w:smallCaps w:val="false"/>
+          <w:color w:val="000000"/>
+          <w:spacing w:val="0"/>
+          <w:sz w:val="21"/>
+        </w:rPr>
+      </w:pPr>
+      <w:r>
+        <w:rPr>
+          <w:rFonts w:ascii="monospace" w:hAnsi="monospace"/>
+          <w:b w:val="false"/>
+          <w:i w:val="false"/>
+          <w:caps w:val="false"/>
+          <w:smallCaps w:val="false"/>
+          <w:color w:val="000000"/>
+          <w:spacing w:val="0"/>
+          <w:sz w:val="21"/>
+        </w:rPr>
+        <w:t>_________________________________________________________________</w:t>
+      </w:r>
+    </w:p>
+    <w:p>
+      <w:pPr>
+        <w:pStyle w:val="PreformattedText"/>
+        <w:widowControl/>
+        <w:pBdr/>
+        <w:shd w:fill="FFFFFF" w:val="clear"/>
+        <w:spacing w:before="0" w:after="0"/>
+        <w:jc w:val="left"/>
+        <w:rPr>
+          <w:rFonts w:ascii="monospace" w:hAnsi="monospace"/>
+          <w:b w:val="false"/>
+          <w:i w:val="false"/>
+          <w:caps w:val="false"/>
+          <w:smallCaps w:val="false"/>
+          <w:color w:val="000000"/>
+          <w:spacing w:val="0"/>
+          <w:sz w:val="21"/>
+        </w:rPr>
+      </w:pPr>
+      <w:r>
+        <w:rPr>
+          <w:rFonts w:ascii="monospace" w:hAnsi="monospace"/>
+          <w:b w:val="false"/>
+          <w:i w:val="false"/>
+          <w:caps w:val="false"/>
+          <w:smallCaps w:val="false"/>
+          <w:color w:val="000000"/>
+          <w:spacing w:val="0"/>
+          <w:sz w:val="21"/>
+        </w:rPr>
+        <w:t xml:space="preserve">repeat_vector (RepeatVector) (None, 1, 4)              0         </w:t>
+      </w:r>
+    </w:p>
+    <w:p>
+      <w:pPr>
+        <w:pStyle w:val="PreformattedText"/>
+        <w:widowControl/>
+        <w:pBdr/>
+        <w:shd w:fill="FFFFFF" w:val="clear"/>
+        <w:spacing w:before="0" w:after="0"/>
+        <w:jc w:val="left"/>
+        <w:rPr>
+          <w:rFonts w:ascii="monospace" w:hAnsi="monospace"/>
+          <w:b w:val="false"/>
+          <w:i w:val="false"/>
+          <w:caps w:val="false"/>
+          <w:smallCaps w:val="false"/>
+          <w:color w:val="000000"/>
+          <w:spacing w:val="0"/>
+          <w:sz w:val="21"/>
+        </w:rPr>
+      </w:pPr>
+      <w:r>
+        <w:rPr>
+          <w:rFonts w:ascii="monospace" w:hAnsi="monospace"/>
+          <w:b w:val="false"/>
+          <w:i w:val="false"/>
+          <w:caps w:val="false"/>
+          <w:smallCaps w:val="false"/>
+          <w:color w:val="000000"/>
+          <w:spacing w:val="0"/>
+          <w:sz w:val="21"/>
+        </w:rPr>
+        <w:t>_________________________________________________________________</w:t>
+      </w:r>
+    </w:p>
+    <w:p>
+      <w:pPr>
+        <w:pStyle w:val="PreformattedText"/>
+        <w:widowControl/>
+        <w:pBdr/>
+        <w:shd w:fill="FFFFFF" w:val="clear"/>
+        <w:spacing w:before="0" w:after="0"/>
+        <w:jc w:val="left"/>
+        <w:rPr>
+          <w:rFonts w:ascii="monospace" w:hAnsi="monospace"/>
+          <w:b w:val="false"/>
+          <w:i w:val="false"/>
+          <w:caps w:val="false"/>
+          <w:smallCaps w:val="false"/>
+          <w:color w:val="000000"/>
+          <w:spacing w:val="0"/>
+          <w:sz w:val="21"/>
+        </w:rPr>
+      </w:pPr>
+      <w:r>
+        <w:rPr>
+          <w:rFonts w:ascii="monospace" w:hAnsi="monospace"/>
+          <w:b w:val="false"/>
+          <w:i w:val="false"/>
+          <w:caps w:val="false"/>
+          <w:smallCaps w:val="false"/>
+          <w:color w:val="000000"/>
+          <w:spacing w:val="0"/>
+          <w:sz w:val="21"/>
+        </w:rPr>
+        <w:t xml:space="preserve">lstm_2 (LSTM)                (None, 1, 4)              144       </w:t>
+      </w:r>
+    </w:p>
+    <w:p>
+      <w:pPr>
+        <w:pStyle w:val="PreformattedText"/>
+        <w:widowControl/>
+        <w:pBdr/>
+        <w:shd w:fill="FFFFFF" w:val="clear"/>
+        <w:spacing w:before="0" w:after="0"/>
+        <w:jc w:val="left"/>
+        <w:rPr>
+          <w:rFonts w:ascii="monospace" w:hAnsi="monospace"/>
+          <w:b w:val="false"/>
+          <w:i w:val="false"/>
+          <w:caps w:val="false"/>
+          <w:smallCaps w:val="false"/>
+          <w:color w:val="000000"/>
+          <w:spacing w:val="0"/>
+          <w:sz w:val="21"/>
+        </w:rPr>
+      </w:pPr>
+      <w:r>
+        <w:rPr>
+          <w:rFonts w:ascii="monospace" w:hAnsi="monospace"/>
+          <w:b w:val="false"/>
+          <w:i w:val="false"/>
+          <w:caps w:val="false"/>
+          <w:smallCaps w:val="false"/>
+          <w:color w:val="000000"/>
+          <w:spacing w:val="0"/>
+          <w:sz w:val="21"/>
+        </w:rPr>
+        <w:t>_________________________________________________________________</w:t>
+      </w:r>
+    </w:p>
+    <w:p>
+      <w:pPr>
+        <w:pStyle w:val="PreformattedText"/>
+        <w:widowControl/>
+        <w:pBdr/>
+        <w:shd w:fill="FFFFFF" w:val="clear"/>
+        <w:spacing w:before="0" w:after="0"/>
+        <w:jc w:val="left"/>
+        <w:rPr>
+          <w:rFonts w:ascii="monospace" w:hAnsi="monospace"/>
+          <w:b w:val="false"/>
+          <w:i w:val="false"/>
+          <w:caps w:val="false"/>
+          <w:smallCaps w:val="false"/>
+          <w:color w:val="000000"/>
+          <w:spacing w:val="0"/>
+          <w:sz w:val="21"/>
+        </w:rPr>
+      </w:pPr>
+      <w:r>
+        <w:rPr>
+          <w:rFonts w:ascii="monospace" w:hAnsi="monospace"/>
+          <w:b w:val="false"/>
+          <w:i w:val="false"/>
+          <w:caps w:val="false"/>
+          <w:smallCaps w:val="false"/>
+          <w:color w:val="000000"/>
+          <w:spacing w:val="0"/>
+          <w:sz w:val="21"/>
+        </w:rPr>
+        <w:t xml:space="preserve">lstm_3 (LSTM)                (None, 1, 16)             1344      </w:t>
+      </w:r>
+    </w:p>
+    <w:p>
+      <w:pPr>
+        <w:pStyle w:val="PreformattedText"/>
+        <w:widowControl/>
+        <w:pBdr/>
+        <w:shd w:fill="FFFFFF" w:val="clear"/>
+        <w:spacing w:before="0" w:after="0"/>
+        <w:jc w:val="left"/>
+        <w:rPr>
+          <w:rFonts w:ascii="monospace" w:hAnsi="monospace"/>
+          <w:b w:val="false"/>
+          <w:i w:val="false"/>
+          <w:caps w:val="false"/>
+          <w:smallCaps w:val="false"/>
+          <w:color w:val="000000"/>
+          <w:spacing w:val="0"/>
+          <w:sz w:val="21"/>
+        </w:rPr>
+      </w:pPr>
+      <w:r>
+        <w:rPr>
+          <w:rFonts w:ascii="monospace" w:hAnsi="monospace"/>
+          <w:b w:val="false"/>
+          <w:i w:val="false"/>
+          <w:caps w:val="false"/>
+          <w:smallCaps w:val="false"/>
+          <w:color w:val="000000"/>
+          <w:spacing w:val="0"/>
+          <w:sz w:val="21"/>
+        </w:rPr>
+        <w:t>_________________________________________________________________</w:t>
+      </w:r>
+    </w:p>
+    <w:p>
+      <w:pPr>
+        <w:pStyle w:val="PreformattedText"/>
+        <w:widowControl/>
+        <w:pBdr>
+          <w:bottom w:val="double" w:sz="2" w:space="2" w:color="000000"/>
+        </w:pBdr>
+        <w:shd w:fill="FFFFFF" w:val="clear"/>
+        <w:spacing w:before="0" w:after="0"/>
+        <w:jc w:val="left"/>
+        <w:rPr>
+          <w:rFonts w:ascii="monospace" w:hAnsi="monospace"/>
+          <w:b w:val="false"/>
+          <w:i w:val="false"/>
+          <w:caps w:val="false"/>
+          <w:smallCaps w:val="false"/>
+          <w:color w:val="000000"/>
+          <w:spacing w:val="0"/>
+          <w:sz w:val="21"/>
+        </w:rPr>
+      </w:pPr>
+      <w:r>
+        <w:rPr>
+          <w:rFonts w:ascii="monospace" w:hAnsi="monospace"/>
+          <w:b w:val="false"/>
+          <w:i w:val="false"/>
+          <w:caps w:val="false"/>
+          <w:smallCaps w:val="false"/>
+          <w:color w:val="000000"/>
+          <w:spacing w:val="0"/>
+          <w:sz w:val="21"/>
+        </w:rPr>
+        <w:t xml:space="preserve">time_distributed (TimeDistri (None, 1, 2)              34        </w:t>
+      </w:r>
+    </w:p>
+    <w:p>
+      <w:pPr>
+        <w:pStyle w:val="Normal"/>
+        <w:ind w:hanging="0"/>
+        <w:jc w:val="both"/>
+        <w:rPr>
+          <w:rFonts w:ascii="Calibre" w:hAnsi="Calibre"/>
+          <w:sz w:val="22"/>
+          <w:szCs w:val="22"/>
+        </w:rPr>
+      </w:pPr>
+      <w:r>
+        <w:rPr>
+          <w:rFonts w:ascii="Calibre" w:hAnsi="Calibre"/>
+          <w:sz w:val="22"/>
+          <w:szCs w:val="22"/>
+        </w:rPr>
+      </w:r>
+    </w:p>
+    <w:p>
+      <w:pPr>
+        <w:pStyle w:val="Normal"/>
+        <w:ind w:hanging="0"/>
+        <w:jc w:val="both"/>
+        <w:rPr>
+          <w:rFonts w:ascii="Calibre" w:hAnsi="Calibre"/>
+          <w:sz w:val="22"/>
+          <w:szCs w:val="22"/>
+        </w:rPr>
+      </w:pPr>
+      <w:r>
+        <w:rPr>
+          <w:rFonts w:ascii="Calibre" w:hAnsi="Calibre"/>
+          <w:sz w:val="22"/>
+          <w:szCs w:val="22"/>
+        </w:rPr>
+        <w:t>The above mentioned architecture is trained for 500 epochs.</w:t>
+      </w:r>
+    </w:p>
+    <w:p>
+      <w:pPr>
+        <w:pStyle w:val="Normal"/>
+        <w:ind w:hanging="0"/>
+        <w:jc w:val="both"/>
+        <w:rPr>
+          <w:rFonts w:ascii="Calibre" w:hAnsi="Calibre"/>
+          <w:sz w:val="22"/>
+          <w:szCs w:val="22"/>
+        </w:rPr>
+      </w:pPr>
+      <w:r>
+        <w:rPr>
+          <w:rFonts w:ascii="Calibre" w:hAnsi="Calibre"/>
+          <w:sz w:val="22"/>
+          <w:szCs w:val="22"/>
+        </w:rPr>
+      </w:r>
+    </w:p>
+    <w:p>
+      <w:pPr>
+        <w:pStyle w:val="Normal"/>
+        <w:ind w:hanging="0"/>
+        <w:jc w:val="both"/>
+        <w:rPr>
+          <w:rFonts w:ascii="Calibre" w:hAnsi="Calibre"/>
+          <w:sz w:val="22"/>
+          <w:szCs w:val="22"/>
+        </w:rPr>
+      </w:pPr>
+      <w:r>
+        <w:rPr>
+          <w:rFonts w:ascii="Calibre" w:hAnsi="Calibre"/>
+          <w:sz w:val="22"/>
+          <w:szCs w:val="22"/>
+        </w:rPr>
+      </w:r>
+    </w:p>
+    <w:p>
+      <w:pPr>
+        <w:pStyle w:val="Normal"/>
+        <w:ind w:hanging="0"/>
+        <w:jc w:val="both"/>
+        <w:rPr>
+          <w:rFonts w:ascii="Calibre" w:hAnsi="Calibre"/>
+          <w:sz w:val="22"/>
+          <w:szCs w:val="22"/>
+        </w:rPr>
+      </w:pPr>
+      <w:r>
+        <w:rPr>
+          <w:rFonts w:ascii="Calibre" w:hAnsi="Calibre"/>
+          <w:sz w:val="22"/>
+          <w:szCs w:val="22"/>
+        </w:rPr>
+        <w:t xml:space="preserve"> </w:t>
+      </w:r>
+    </w:p>
+    <w:p>
+      <w:pPr>
+        <w:pStyle w:val="Normal"/>
+        <w:ind w:hanging="0"/>
+        <w:jc w:val="both"/>
+        <w:rPr>
+          <w:rFonts w:ascii="Calibre" w:hAnsi="Calibre"/>
+          <w:sz w:val="22"/>
+          <w:szCs w:val="22"/>
+        </w:rPr>
+      </w:pPr>
+      <w:r>
+        <w:rPr>
+          <w:rFonts w:ascii="Calibre" w:hAnsi="Calibre"/>
+          <w:sz w:val="22"/>
+          <w:szCs w:val="22"/>
+        </w:rPr>
+      </w:r>
+    </w:p>
+    <w:p>
+      <w:pPr>
+        <w:pStyle w:val="Normal"/>
+        <w:ind w:hanging="0"/>
+        <w:jc w:val="both"/>
+        <w:rPr>
+          <w:rFonts w:ascii="Calibre" w:hAnsi="Calibre"/>
+          <w:sz w:val="22"/>
+          <w:szCs w:val="22"/>
+        </w:rPr>
+      </w:pPr>
+      <w:r>
+        <w:rPr>
+          <w:rFonts w:ascii="Calibre" w:hAnsi="Calibre"/>
+          <w:sz w:val="22"/>
+          <w:szCs w:val="22"/>
+        </w:rPr>
+      </w:r>
+    </w:p>
+    <w:p>
+      <w:pPr>
+        <w:pStyle w:val="Normal"/>
+        <w:ind w:hanging="0"/>
+        <w:jc w:val="both"/>
+        <w:rPr>
+          <w:rFonts w:ascii="Calibre" w:hAnsi="Calibre"/>
+          <w:sz w:val="22"/>
+          <w:szCs w:val="22"/>
+        </w:rPr>
+      </w:pPr>
+      <w:r>
+        <w:rPr>
+          <w:rFonts w:ascii="Calibre" w:hAnsi="Calibre"/>
+          <w:sz w:val="22"/>
+          <w:szCs w:val="22"/>
+        </w:rPr>
+      </w:r>
+    </w:p>
+    <w:p>
+      <w:pPr>
+        <w:pStyle w:val="Normal"/>
+        <w:ind w:hanging="0"/>
+        <w:jc w:val="both"/>
+        <w:rPr>
+          <w:rStyle w:val="Emphasis"/>
+          <w:b w:val="false"/>
+          <w:b w:val="false"/>
+          <w:bCs w:val="false"/>
+          <w:i w:val="false"/>
+          <w:caps w:val="false"/>
+          <w:smallCaps w:val="false"/>
+          <w:color w:val="5F6368"/>
+          <w:spacing w:val="0"/>
+        </w:rPr>
+      </w:pPr>
+      <w:r>
+        <w:rPr>
+          <w:rFonts w:ascii="Calibre" w:hAnsi="Calibre"/>
+          <w:sz w:val="22"/>
+          <w:szCs w:val="22"/>
+        </w:rPr>
       </w:r>
     </w:p>
     <w:p>
@@ -4498,22 +7914,27 @@
         <w:ind w:hanging="0"/>
         <w:jc w:val="both"/>
         <w:rPr>
-          <w:rFonts w:ascii="Calibre" w:hAnsi="Calibre"/>
-          <w:sz w:val="22"/>
-          <w:szCs w:val="22"/>
-        </w:rPr>
-      </w:pPr>
-      <w:r>
-        <w:rPr>
-          <w:rFonts w:ascii="Calibre" w:hAnsi="Calibre"/>
-          <w:sz w:val="22"/>
-          <w:szCs w:val="22"/>
-        </w:rPr>
-        <w:t>3) Analysis of Different patterns of Anomalies found in Data</w:t>
+          <w:rStyle w:val="Emphasis"/>
+          <w:b w:val="false"/>
+          <w:b w:val="false"/>
+          <w:bCs w:val="false"/>
+          <w:i w:val="false"/>
+          <w:caps w:val="false"/>
+          <w:smallCaps w:val="false"/>
+          <w:color w:val="5F6368"/>
+          <w:spacing w:val="0"/>
+        </w:rPr>
+      </w:pPr>
+      <w:r>
+        <w:rPr>
+          <w:rFonts w:ascii="Calibre" w:hAnsi="Calibre"/>
+          <w:sz w:val="22"/>
+          <w:szCs w:val="22"/>
+        </w:rPr>
       </w:r>
     </w:p>
     <w:sectPr>
-      <w:footerReference w:type="default" r:id="rId15"/>
+      <w:footerReference w:type="default" r:id="rId16"/>
       <w:type w:val="nextPage"/>
       <w:pgSz w:w="12240" w:h="15840"/>
       <w:pgMar w:left="1440" w:right="1440" w:header="0" w:top="1440" w:footer="720" w:bottom="1440" w:gutter="0"/>
@@ -5404,6 +8825,14 @@
     <w:qFormat/>
     <w:rPr/>
   </w:style>
+  <w:style w:type="character" w:styleId="Emphasis">
+    <w:name w:val="Emphasis"/>
+    <w:qFormat/>
+    <w:rPr>
+      <w:i/>
+      <w:iCs/>
+    </w:rPr>
+  </w:style>
   <w:style w:type="paragraph" w:styleId="Heading">
     <w:name w:val="Heading"/>
     <w:basedOn w:val="Normal"/>
@@ -5510,6 +8939,20 @@
   <w:style w:type="paragraph" w:styleId="PreformattedText">
     <w:name w:val="Preformatted Text"/>
     <w:basedOn w:val="Normal"/>
+    <w:qFormat/>
+    <w:pPr/>
+    <w:rPr/>
+  </w:style>
+  <w:style w:type="paragraph" w:styleId="TableContents">
+    <w:name w:val="Table Contents"/>
+    <w:basedOn w:val="Normal"/>
+    <w:qFormat/>
+    <w:pPr/>
+    <w:rPr/>
+  </w:style>
+  <w:style w:type="paragraph" w:styleId="TableHeading">
+    <w:name w:val="Table Heading"/>
+    <w:basedOn w:val="TableContents"/>
     <w:qFormat/>
     <w:pPr/>
     <w:rPr/>
